--- a/01_Documents/SystemSpec/System_Specification/System Specification.docx
+++ b/01_Documents/SystemSpec/System_Specification/System Specification.docx
@@ -5,24 +5,23 @@
     <w:p>
       <w:pPr>
         <w:spacing w:after="4320" w:line="240" w:lineRule="auto"/>
+        <w:jc w:val="center"/>
+        <w:rPr>
+          <w:rFonts w:ascii="Arial Bold" w:eastAsia="Arial Bold" w:hAnsi="Arial Bold" w:cs="Arial Bold"/>
+          <w:sz w:val="32"/>
+          <w:szCs w:val="32"/>
+          <w:lang w:val="en-GB"/>
+        </w:rPr>
+      </w:pPr>
+      <w:r>
         <w:rPr>
           <w:rFonts w:ascii="Arial Bold" w:eastAsia="Arial Bold" w:hAnsi="Arial Bold" w:cs="Arial Bold"/>
           <w:sz w:val="48"/>
           <w:szCs w:val="48"/>
-        </w:rPr>
-      </w:pPr>
-    </w:p>
-    <w:p>
-      <w:pPr>
-        <w:spacing w:after="4320" w:line="240" w:lineRule="auto"/>
-        <w:jc w:val="center"/>
-        <w:rPr>
-          <w:rFonts w:ascii="Arial Bold" w:eastAsia="Arial Bold" w:hAnsi="Arial Bold" w:cs="Arial Bold"/>
-          <w:sz w:val="32"/>
-          <w:szCs w:val="32"/>
-          <w:lang w:val="en-GB"/>
-        </w:rPr>
-      </w:pPr>
+          <w:lang w:val="en-GB"/>
+        </w:rPr>
+        <w:br/>
+      </w:r>
       <w:r>
         <w:rPr>
           <w:rFonts w:ascii="Arial Bold" w:eastAsia="Arial Bold" w:hAnsi="Arial Bold" w:cs="Arial Bold"/>
@@ -33,11 +32,11 @@
         <w:drawing>
           <wp:anchor distT="0" distB="0" distL="114300" distR="114300" simplePos="0" relativeHeight="251659264" behindDoc="0" locked="0" layoutInCell="1" allowOverlap="1">
             <wp:simplePos x="0" y="0"/>
-            <wp:positionH relativeFrom="column">
-              <wp:posOffset>1331434</wp:posOffset>
+            <wp:positionH relativeFrom="margin">
+              <wp:align>center</wp:align>
             </wp:positionH>
             <wp:positionV relativeFrom="paragraph">
-              <wp:posOffset>836836</wp:posOffset>
+              <wp:posOffset>1998345</wp:posOffset>
             </wp:positionV>
             <wp:extent cx="3095625" cy="990600"/>
             <wp:effectExtent l="0" t="0" r="9525" b="0"/>
@@ -111,6 +110,7 @@
           <w:lang w:val="en-GB"/>
         </w:rPr>
         <w:br/>
+        <w:t>Robo Ducks</w:t>
       </w:r>
       <w:r>
         <w:rPr>
@@ -119,7 +119,7 @@
           <w:szCs w:val="48"/>
           <w:lang w:val="en-GB"/>
         </w:rPr>
-        <w:t>Robo Ducks</w:t>
+        <w:br/>
       </w:r>
       <w:r>
         <w:rPr>
@@ -133,29 +133,34 @@
       <w:r>
         <w:rPr>
           <w:rFonts w:ascii="Arial Bold" w:eastAsia="Arial Bold" w:hAnsi="Arial Bold" w:cs="Arial Bold"/>
-          <w:sz w:val="48"/>
-          <w:szCs w:val="48"/>
-          <w:lang w:val="en-GB"/>
-        </w:rPr>
-        <w:lastRenderedPageBreak/>
-        <w:br/>
-      </w:r>
-      <w:r>
-        <w:rPr>
-          <w:rFonts w:ascii="Arial Bold" w:eastAsia="Arial Bold" w:hAnsi="Arial Bold" w:cs="Arial Bold"/>
           <w:sz w:val="36"/>
           <w:szCs w:val="36"/>
           <w:lang w:val="en-GB"/>
         </w:rPr>
         <w:br/>
       </w:r>
-      <w:r>
+      <w:bookmarkStart w:id="0" w:name="_GoBack"/>
+      <w:bookmarkEnd w:id="0"/>
+    </w:p>
+    <w:p>
+      <w:pPr>
+        <w:spacing w:after="4320" w:line="240" w:lineRule="auto"/>
+        <w:jc w:val="center"/>
         <w:rPr>
           <w:rFonts w:ascii="Arial Bold" w:eastAsia="Arial Bold" w:hAnsi="Arial Bold" w:cs="Arial Bold"/>
           <w:sz w:val="32"/>
           <w:szCs w:val="32"/>
           <w:lang w:val="en-GB"/>
         </w:rPr>
+      </w:pPr>
+      <w:r>
+        <w:rPr>
+          <w:rFonts w:ascii="Arial Bold" w:eastAsia="Arial Bold" w:hAnsi="Arial Bold" w:cs="Arial Bold"/>
+          <w:sz w:val="32"/>
+          <w:szCs w:val="32"/>
+          <w:lang w:val="en-GB"/>
+        </w:rPr>
+        <w:lastRenderedPageBreak/>
         <w:t>Document History</w:t>
       </w:r>
     </w:p>
@@ -622,8 +627,8 @@
       <w:pPr>
         <w:pStyle w:val="berschrift1"/>
       </w:pPr>
-      <w:bookmarkStart w:id="0" w:name="_rzmhhx8echah" w:colFirst="0" w:colLast="0"/>
-      <w:bookmarkEnd w:id="0"/>
+      <w:bookmarkStart w:id="1" w:name="_rzmhhx8echah" w:colFirst="0" w:colLast="0"/>
+      <w:bookmarkEnd w:id="1"/>
     </w:p>
     <w:p/>
     <w:p/>
@@ -890,10 +895,7 @@
             <w:fldChar w:fldCharType="begin"/>
           </w:r>
           <w:r>
-            <w:instrText xml:space="preserve"> PAGERE</w:instrText>
-          </w:r>
-          <w:r>
-            <w:instrText xml:space="preserve">F _qwcyjmj3wk72 \h </w:instrText>
+            <w:instrText xml:space="preserve"> PAGEREF _qwcyjmj3wk72 \h </w:instrText>
           </w:r>
           <w:r>
             <w:fldChar w:fldCharType="separate"/>
@@ -1165,10 +1167,7 @@
             <w:fldChar w:fldCharType="begin"/>
           </w:r>
           <w:r>
-            <w:instrText xml:space="preserve"> PAGEREF _oasnnfq</w:instrText>
-          </w:r>
-          <w:r>
-            <w:instrText xml:space="preserve">qghb \h </w:instrText>
+            <w:instrText xml:space="preserve"> PAGEREF _oasnnfqqghb \h </w:instrText>
           </w:r>
           <w:r>
             <w:fldChar w:fldCharType="separate"/>
@@ -1286,10 +1285,7 @@
           </w:pPr>
           <w:hyperlink w:anchor="_2m01mbns9ceo">
             <w:r>
-              <w:t>AC_</w:t>
-            </w:r>
-            <w:r>
-              <w:t>003 Kick the Ball</w:t>
+              <w:t>AC_003 Kick the Ball</w:t>
             </w:r>
           </w:hyperlink>
           <w:r>
@@ -1481,8 +1477,8 @@
           <w:lang w:val="en-GB"/>
         </w:rPr>
       </w:pPr>
-      <w:bookmarkStart w:id="1" w:name="_bryhtbbpt5az" w:colFirst="0" w:colLast="0"/>
-      <w:bookmarkEnd w:id="1"/>
+      <w:bookmarkStart w:id="2" w:name="_bryhtbbpt5az" w:colFirst="0" w:colLast="0"/>
+      <w:bookmarkEnd w:id="2"/>
       <w:r>
         <w:rPr>
           <w:lang w:val="en-GB"/>
@@ -1500,19 +1496,13 @@
           <w:lang w:val="en-GB"/>
         </w:rPr>
       </w:pPr>
-      <w:bookmarkStart w:id="2" w:name="_o36wg33kth6y" w:colFirst="0" w:colLast="0"/>
-      <w:bookmarkEnd w:id="2"/>
-      <w:r>
-        <w:rPr>
-          <w:lang w:val="en-GB"/>
-        </w:rPr>
-        <w:t>1</w:t>
-      </w:r>
-      <w:r>
-        <w:rPr>
-          <w:lang w:val="en-GB"/>
-        </w:rPr>
-        <w:t xml:space="preserve">.1 </w:t>
+      <w:bookmarkStart w:id="3" w:name="_o36wg33kth6y" w:colFirst="0" w:colLast="0"/>
+      <w:bookmarkEnd w:id="3"/>
+      <w:r>
+        <w:rPr>
+          <w:lang w:val="en-GB"/>
+        </w:rPr>
+        <w:t xml:space="preserve">1.1 </w:t>
       </w:r>
       <w:r>
         <w:rPr>
@@ -1533,13 +1523,7 @@
         <w:rPr>
           <w:lang w:val="en-GB"/>
         </w:rPr>
-        <w:t>Our goal is to participate in the German Open Standard Platform League. The German Open Standard Platform League is a soccer league</w:t>
-      </w:r>
-      <w:r>
-        <w:rPr>
-          <w:lang w:val="en-GB"/>
-        </w:rPr>
-        <w:t xml:space="preserve"> where all teams participate using the same robot, the NAO robot from SoftBank Robotics. These robots play fully autonomously and each one takes decisions separately from the others, but they still </w:t>
+        <w:t xml:space="preserve">Our goal is to participate in the German Open Standard Platform League. The German Open Standard Platform League is a soccer league where all teams participate using the same robot, the NAO robot from SoftBank Robotics. These robots play fully autonomously and each one takes decisions separately from the others, but they still </w:t>
       </w:r>
       <w:proofErr w:type="gramStart"/>
       <w:r>
@@ -1553,13 +1537,7 @@
         <w:rPr>
           <w:lang w:val="en-GB"/>
         </w:rPr>
-        <w:t xml:space="preserve"> play as a team by using communications. The teams </w:t>
-      </w:r>
-      <w:r>
-        <w:rPr>
-          <w:lang w:val="en-GB"/>
-        </w:rPr>
-        <w:t xml:space="preserve">play on a green </w:t>
+        <w:t xml:space="preserve"> play as a team by using communications. The teams play on a green </w:t>
       </w:r>
       <w:r>
         <w:t>ﬁ</w:t>
@@ -1576,13 +1554,7 @@
         <w:rPr>
           <w:lang w:val="en-GB"/>
         </w:rPr>
-        <w:t xml:space="preserve"> with white lines and goal posts, with no other landmarks, and the ball consists in a realistic white and black soccer one. These game characteristics generate a very challenging scenario, which allows improving the league every year. O</w:t>
-      </w:r>
-      <w:r>
-        <w:rPr>
-          <w:lang w:val="en-GB"/>
-        </w:rPr>
-        <w:t xml:space="preserve">ur competition are mostly teams from universities like the team B-Human which comes from the university Bremen. In this </w:t>
+        <w:t xml:space="preserve"> with white lines and goal posts, with no other landmarks, and the ball consists in a realistic white and black soccer one. These game characteristics generate a very challenging scenario, which allows improving the league every year. Our competition are mostly teams from universities like the team B-Human which comes from the university Bremen. In this </w:t>
       </w:r>
       <w:r>
         <w:t>ﬁ</w:t>
@@ -1622,13 +1594,7 @@
         <w:rPr>
           <w:lang w:val="en-GB"/>
         </w:rPr>
-        <w:t>ort too many robots. We have talked to so</w:t>
-      </w:r>
-      <w:r>
-        <w:rPr>
-          <w:lang w:val="en-GB"/>
-        </w:rPr>
-        <w:t xml:space="preserve">me of the other teams and they said they would need about 50.000 Euros a year. As we mentioned earlier, our main goal is to participate in the German Open Standard Platform </w:t>
+        <w:t xml:space="preserve">ort too many robots. We have talked to some of the other teams and they said they would need about 50.000 Euros a year. As we mentioned earlier, our main goal is to participate in the German Open Standard Platform </w:t>
       </w:r>
       <w:proofErr w:type="gramStart"/>
       <w:r>
@@ -1659,13 +1625,7 @@
         <w:rPr>
           <w:lang w:val="en-GB"/>
         </w:rPr>
-        <w:t xml:space="preserve"> sub goal would be tha</w:t>
-      </w:r>
-      <w:r>
-        <w:rPr>
-          <w:lang w:val="en-GB"/>
-        </w:rPr>
-        <w:t xml:space="preserve">t we </w:t>
+        <w:t xml:space="preserve"> sub goal would be that we </w:t>
       </w:r>
       <w:r>
         <w:t>ﬁ</w:t>
@@ -1692,8 +1652,8 @@
           <w:lang w:val="en-GB"/>
         </w:rPr>
       </w:pPr>
-      <w:bookmarkStart w:id="3" w:name="_eqfw8cdnntbo" w:colFirst="0" w:colLast="0"/>
-      <w:bookmarkEnd w:id="3"/>
+      <w:bookmarkStart w:id="4" w:name="_eqfw8cdnntbo" w:colFirst="0" w:colLast="0"/>
+      <w:bookmarkEnd w:id="4"/>
       <w:r>
         <w:rPr>
           <w:lang w:val="en-GB"/>
@@ -1709,8 +1669,8 @@
           <w:lang w:val="en-GB"/>
         </w:rPr>
       </w:pPr>
-      <w:bookmarkStart w:id="4" w:name="_g2bxvkna7y2q" w:colFirst="0" w:colLast="0"/>
-      <w:bookmarkEnd w:id="4"/>
+      <w:bookmarkStart w:id="5" w:name="_g2bxvkna7y2q" w:colFirst="0" w:colLast="0"/>
+      <w:bookmarkEnd w:id="5"/>
       <w:r>
         <w:rPr>
           <w:lang w:val="en-GB"/>
@@ -1728,13 +1688,7 @@
         <w:rPr>
           <w:lang w:val="en-GB"/>
         </w:rPr>
-        <w:t>Our software will be used on the NAO-Robots. With our software</w:t>
-      </w:r>
-      <w:r>
-        <w:rPr>
-          <w:lang w:val="en-GB"/>
-        </w:rPr>
-        <w:t xml:space="preserve"> it will be possible that the robots play soccer in teams of </w:t>
+        <w:t xml:space="preserve">Our software will be used on the NAO-Robots. With our software it will be possible that the robots play soccer in teams of </w:t>
       </w:r>
       <w:r>
         <w:t>ﬁ</w:t>
@@ -1767,13 +1721,7 @@
         <w:rPr>
           <w:lang w:val="en-GB"/>
         </w:rPr>
-        <w:t xml:space="preserve"> ATOM Z530 single core CPU with 1.6 Gigahertz, 1 GB of RAM and up to 10 GB of storage. </w:t>
-      </w:r>
-      <w:r>
-        <w:rPr>
-          <w:lang w:val="en-GB"/>
-        </w:rPr>
-        <w:t xml:space="preserve">Furthermore, our software </w:t>
+        <w:t xml:space="preserve"> ATOM Z530 single core CPU with 1.6 Gigahertz, 1 GB of RAM and up to 10 GB of storage. Furthermore, our software </w:t>
       </w:r>
       <w:proofErr w:type="gramStart"/>
       <w:r>
@@ -1804,13 +1752,7 @@
         <w:rPr>
           <w:lang w:val="en-GB"/>
         </w:rPr>
-        <w:t xml:space="preserve">c system architecture which we will elaborate later in the system architecture and interfaces section. All in all, we can summarize our project in three major </w:t>
-      </w:r>
-      <w:r>
-        <w:rPr>
-          <w:lang w:val="en-GB"/>
-        </w:rPr>
-        <w:t xml:space="preserve">steps. The </w:t>
+        <w:t xml:space="preserve">c system architecture which we will elaborate later in the system architecture and interfaces section. All in all, we can summarize our project in three major steps. The </w:t>
       </w:r>
       <w:r>
         <w:t>ﬁ</w:t>
@@ -1861,13 +1803,7 @@
         <w:rPr>
           <w:lang w:val="en-GB"/>
         </w:rPr>
-        <w:t>c t</w:t>
-      </w:r>
-      <w:r>
-        <w:rPr>
-          <w:lang w:val="en-GB"/>
-        </w:rPr>
-        <w:t xml:space="preserve">asks like walking or kicking a ball. The challenges are very varied depending on which task you like to develop. For </w:t>
+        <w:t xml:space="preserve">c tasks like walking or kicking a ball. The challenges are very varied depending on which task you like to develop. For </w:t>
       </w:r>
       <w:proofErr w:type="gramStart"/>
       <w:r>
@@ -1881,13 +1817,7 @@
         <w:rPr>
           <w:lang w:val="en-GB"/>
         </w:rPr>
-        <w:t xml:space="preserve"> if we want to write an Engine and the associated agents we will have major problems with to balance of the robot but if we want to </w:t>
-      </w:r>
-      <w:r>
-        <w:rPr>
-          <w:lang w:val="en-GB"/>
-        </w:rPr>
-        <w:t xml:space="preserve">develop </w:t>
+        <w:t xml:space="preserve"> if we want to write an Engine and the associated agents we will have major problems with to balance of the robot but if we want to develop </w:t>
       </w:r>
       <w:proofErr w:type="spellStart"/>
       <w:r>
@@ -1943,13 +1873,7 @@
         <w:rPr>
           <w:lang w:val="en-GB"/>
         </w:rPr>
-        <w:t xml:space="preserve"> module of the robots which allows only a small</w:t>
-      </w:r>
-      <w:r>
-        <w:rPr>
-          <w:lang w:val="en-GB"/>
-        </w:rPr>
-        <w:t xml:space="preserve"> number of kilobytes between the robots.</w:t>
+        <w:t xml:space="preserve"> module of the robots which allows only a small number of kilobytes between the robots.</w:t>
       </w:r>
     </w:p>
     <w:p>
@@ -1959,8 +1883,8 @@
           <w:lang w:val="en-GB"/>
         </w:rPr>
       </w:pPr>
-      <w:bookmarkStart w:id="5" w:name="_9sqkartrwkpu" w:colFirst="0" w:colLast="0"/>
-      <w:bookmarkEnd w:id="5"/>
+      <w:bookmarkStart w:id="6" w:name="_9sqkartrwkpu" w:colFirst="0" w:colLast="0"/>
+      <w:bookmarkEnd w:id="6"/>
       <w:r>
         <w:rPr>
           <w:lang w:val="en-GB"/>
@@ -1974,8 +1898,8 @@
         <w:pStyle w:val="berschrift2"/>
         <w:spacing w:before="280"/>
       </w:pPr>
-      <w:bookmarkStart w:id="6" w:name="_po8o0lkd707" w:colFirst="0" w:colLast="0"/>
-      <w:bookmarkEnd w:id="6"/>
+      <w:bookmarkStart w:id="7" w:name="_po8o0lkd707" w:colFirst="0" w:colLast="0"/>
+      <w:bookmarkEnd w:id="7"/>
       <w:r>
         <w:t>1.1.2 Glossary</w:t>
       </w:r>
@@ -2326,15 +2250,15 @@
       <w:pPr>
         <w:pStyle w:val="berschrift1"/>
       </w:pPr>
-      <w:bookmarkStart w:id="7" w:name="_z99nrkw532al" w:colFirst="0" w:colLast="0"/>
-      <w:bookmarkEnd w:id="7"/>
+      <w:bookmarkStart w:id="8" w:name="_z99nrkw532al" w:colFirst="0" w:colLast="0"/>
+      <w:bookmarkEnd w:id="8"/>
     </w:p>
     <w:p>
       <w:pPr>
         <w:pStyle w:val="berschrift2"/>
       </w:pPr>
-      <w:bookmarkStart w:id="8" w:name="_6d9zgce86qh6" w:colFirst="0" w:colLast="0"/>
-      <w:bookmarkEnd w:id="8"/>
+      <w:bookmarkStart w:id="9" w:name="_6d9zgce86qh6" w:colFirst="0" w:colLast="0"/>
+      <w:bookmarkEnd w:id="9"/>
       <w:r>
         <w:t xml:space="preserve">1.2 Goal </w:t>
       </w:r>
@@ -2396,13 +2320,7 @@
         <w:rPr>
           <w:lang w:val="en-GB"/>
         </w:rPr>
-        <w:t xml:space="preserve"> we</w:t>
-      </w:r>
-      <w:r>
-        <w:rPr>
-          <w:lang w:val="en-GB"/>
-        </w:rPr>
-        <w:t xml:space="preserve"> have to program a new framework because the existing one from Aldebaran (</w:t>
+        <w:t xml:space="preserve"> we have to program a new framework because the existing one from Aldebaran (</w:t>
       </w:r>
       <w:proofErr w:type="spellStart"/>
       <w:r>
@@ -2449,13 +2367,7 @@
         <w:rPr>
           <w:lang w:val="en-GB"/>
         </w:rPr>
-        <w:t xml:space="preserve">. With the new framework we can </w:t>
-      </w:r>
-      <w:r>
-        <w:rPr>
-          <w:lang w:val="en-GB"/>
-        </w:rPr>
-        <w:t xml:space="preserve">focus on our main goal to play football with the robots and program smart techniques to play out an </w:t>
+        <w:t xml:space="preserve">. With the new framework we can focus on our main goal to play football with the robots and program smart techniques to play out an </w:t>
       </w:r>
       <w:proofErr w:type="spellStart"/>
       <w:r>
@@ -2506,8 +2418,8 @@
           <w:lang w:val="en-GB"/>
         </w:rPr>
       </w:pPr>
-      <w:bookmarkStart w:id="9" w:name="_nodew46v3mza" w:colFirst="0" w:colLast="0"/>
-      <w:bookmarkEnd w:id="9"/>
+      <w:bookmarkStart w:id="10" w:name="_nodew46v3mza" w:colFirst="0" w:colLast="0"/>
+      <w:bookmarkEnd w:id="10"/>
     </w:p>
     <w:p>
       <w:pPr>
@@ -2520,8 +2432,8 @@
       <w:pPr>
         <w:pStyle w:val="berschrift1"/>
       </w:pPr>
-      <w:bookmarkStart w:id="10" w:name="_bbq7x3h2cmvy" w:colFirst="0" w:colLast="0"/>
-      <w:bookmarkEnd w:id="10"/>
+      <w:bookmarkStart w:id="11" w:name="_bbq7x3h2cmvy" w:colFirst="0" w:colLast="0"/>
+      <w:bookmarkEnd w:id="11"/>
       <w:r>
         <w:lastRenderedPageBreak/>
         <w:t xml:space="preserve">2 </w:t>
@@ -2551,8 +2463,8 @@
           <w:szCs w:val="32"/>
         </w:rPr>
       </w:pPr>
-      <w:bookmarkStart w:id="11" w:name="_1oxe1tqy2c3k" w:colFirst="0" w:colLast="0"/>
-      <w:bookmarkEnd w:id="11"/>
+      <w:bookmarkStart w:id="12" w:name="_1oxe1tqy2c3k" w:colFirst="0" w:colLast="0"/>
+      <w:bookmarkEnd w:id="12"/>
       <w:r>
         <w:rPr>
           <w:sz w:val="32"/>
@@ -2779,21 +2691,15 @@
           <w:lang w:val="en-GB"/>
         </w:rPr>
         <w:tab/>
-        <w:t>filter</w:t>
-      </w:r>
-      <w:r>
-        <w:rPr>
-          <w:lang w:val="en-GB"/>
-        </w:rPr>
-        <w:t>s the Intents to secure, that every Intent is valid</w:t>
+        <w:t>filters the Intents to secure, that every Intent is valid</w:t>
       </w:r>
     </w:p>
     <w:p>
       <w:pPr>
         <w:pStyle w:val="berschrift2"/>
       </w:pPr>
-      <w:bookmarkStart w:id="12" w:name="_qwcyjmj3wk72" w:colFirst="0" w:colLast="0"/>
-      <w:bookmarkEnd w:id="12"/>
+      <w:bookmarkStart w:id="13" w:name="_qwcyjmj3wk72" w:colFirst="0" w:colLast="0"/>
+      <w:bookmarkEnd w:id="13"/>
       <w:r>
         <w:lastRenderedPageBreak/>
         <w:t xml:space="preserve">2.1 Use Case </w:t>
@@ -2808,8 +2714,8 @@
       <w:pPr>
         <w:pStyle w:val="berschrift2"/>
       </w:pPr>
-      <w:bookmarkStart w:id="13" w:name="_93leue7pfjos" w:colFirst="0" w:colLast="0"/>
-      <w:bookmarkEnd w:id="13"/>
+      <w:bookmarkStart w:id="14" w:name="_93leue7pfjos" w:colFirst="0" w:colLast="0"/>
+      <w:bookmarkEnd w:id="14"/>
       <w:r>
         <w:rPr>
           <w:noProof/>
@@ -2864,8 +2770,8 @@
       <w:pPr>
         <w:pStyle w:val="berschrift2"/>
       </w:pPr>
-      <w:bookmarkStart w:id="14" w:name="_eyf1ex4tdcf9" w:colFirst="0" w:colLast="0"/>
-      <w:bookmarkEnd w:id="14"/>
+      <w:bookmarkStart w:id="15" w:name="_eyf1ex4tdcf9" w:colFirst="0" w:colLast="0"/>
+      <w:bookmarkEnd w:id="15"/>
     </w:p>
     <w:p/>
     <w:p>
@@ -2875,8 +2781,8 @@
           <w:lang w:val="en-GB"/>
         </w:rPr>
       </w:pPr>
-      <w:bookmarkStart w:id="15" w:name="_eq81vemzhlen" w:colFirst="0" w:colLast="0"/>
-      <w:bookmarkEnd w:id="15"/>
+      <w:bookmarkStart w:id="16" w:name="_eq81vemzhlen" w:colFirst="0" w:colLast="0"/>
+      <w:bookmarkEnd w:id="16"/>
       <w:r>
         <w:rPr>
           <w:lang w:val="en-GB"/>
@@ -2912,13 +2818,7 @@
         <w:rPr>
           <w:lang w:val="en-GB"/>
         </w:rPr>
-        <w:t xml:space="preserve">Positioning is a crucial task the robots need to perform in order to gain higher chances of winning. To avoid gaps in the formation the </w:t>
-      </w:r>
-      <w:r>
-        <w:rPr>
-          <w:lang w:val="en-GB"/>
-        </w:rPr>
-        <w:t>Naos need to be evenly distributed over the soccer field to increase the chance of finding the ball and thus being able to block or kick it more often.</w:t>
+        <w:t>Positioning is a crucial task the robots need to perform in order to gain higher chances of winning. To avoid gaps in the formation the Naos need to be evenly distributed over the soccer field to increase the chance of finding the ball and thus being able to block or kick it more often.</w:t>
       </w:r>
     </w:p>
     <w:p>
@@ -3089,10 +2989,7 @@
       </w:pPr>
       <w:proofErr w:type="spellStart"/>
       <w:r>
-        <w:t>Re</w:t>
-      </w:r>
-      <w:r>
-        <w:t>locate</w:t>
+        <w:t>Relocate</w:t>
       </w:r>
       <w:proofErr w:type="spellEnd"/>
     </w:p>
@@ -3197,13 +3094,7 @@
         <w:rPr>
           <w:lang w:val="en-GB"/>
         </w:rPr>
-        <w:t xml:space="preserve"> it's extremely important to th</w:t>
-      </w:r>
-      <w:r>
-        <w:rPr>
-          <w:lang w:val="en-GB"/>
-        </w:rPr>
-        <w:t>e Goalkeeper to Keep track of the ball.</w:t>
+        <w:t xml:space="preserve"> it's extremely important to the Goalkeeper to Keep track of the ball.</w:t>
       </w:r>
     </w:p>
     <w:p>
@@ -3303,13 +3194,7 @@
         <w:rPr>
           <w:lang w:val="en-GB"/>
         </w:rPr>
-        <w:t>If the ba</w:t>
-      </w:r>
-      <w:r>
-        <w:rPr>
-          <w:lang w:val="en-GB"/>
-        </w:rPr>
-        <w:t xml:space="preserve">ll approaches the Goal </w:t>
+        <w:t xml:space="preserve">If the ball approaches the Goal </w:t>
       </w:r>
       <w:proofErr w:type="gramStart"/>
       <w:r>
@@ -3621,13 +3506,7 @@
         <w:rPr>
           <w:lang w:val="en-GB"/>
         </w:rPr>
-        <w:t xml:space="preserve"> kicking animation is</w:t>
-      </w:r>
-      <w:r>
-        <w:rPr>
-          <w:lang w:val="en-GB"/>
-        </w:rPr>
-        <w:t xml:space="preserve"> being calculated.</w:t>
+        <w:t xml:space="preserve"> kicking animation is being calculated.</w:t>
       </w:r>
     </w:p>
     <w:p>
@@ -3954,13 +3833,7 @@
         <w:rPr>
           <w:lang w:val="en-GB"/>
         </w:rPr>
-        <w:t xml:space="preserve">The referee has to press the </w:t>
-      </w:r>
-      <w:r>
-        <w:rPr>
-          <w:lang w:val="en-GB"/>
-        </w:rPr>
-        <w:t>robots chest button to manually penalize it</w:t>
+        <w:t>The referee has to press the robots chest button to manually penalize it</w:t>
       </w:r>
       <w:r>
         <w:rPr>
@@ -4102,8 +3975,8 @@
         <w:pStyle w:val="berschrift1"/>
         <w:spacing w:before="480"/>
       </w:pPr>
-      <w:bookmarkStart w:id="16" w:name="_2qf7lnng4e59" w:colFirst="0" w:colLast="0"/>
-      <w:bookmarkEnd w:id="16"/>
+      <w:bookmarkStart w:id="17" w:name="_2qf7lnng4e59" w:colFirst="0" w:colLast="0"/>
+      <w:bookmarkEnd w:id="17"/>
       <w:r>
         <w:lastRenderedPageBreak/>
         <w:t>3 Non-</w:t>
@@ -4130,8 +4003,8 @@
           <w:numId w:val="2"/>
         </w:numPr>
       </w:pPr>
-      <w:bookmarkStart w:id="17" w:name="_ppjdq9ztvv5" w:colFirst="0" w:colLast="0"/>
-      <w:bookmarkEnd w:id="17"/>
+      <w:bookmarkStart w:id="18" w:name="_ppjdq9ztvv5" w:colFirst="0" w:colLast="0"/>
+      <w:bookmarkEnd w:id="18"/>
       <w:proofErr w:type="spellStart"/>
       <w:r>
         <w:t>Documentation</w:t>
@@ -4212,13 +4085,7 @@
         <w:rPr>
           <w:lang w:val="en-GB"/>
         </w:rPr>
-        <w:t xml:space="preserve"> the project. To inform these people we need to have a documentation, where is exactly shown how our framework works. This can be done by a PDF which contains all important information about our product. Th</w:t>
-      </w:r>
-      <w:r>
-        <w:rPr>
-          <w:lang w:val="en-GB"/>
-        </w:rPr>
-        <w:t xml:space="preserve">is PDF is on a </w:t>
+        <w:t xml:space="preserve"> the project. To inform these people we need to have a documentation, where is exactly shown how our framework works. This can be done by a PDF which contains all important information about our product. This PDF is on a </w:t>
       </w:r>
       <w:proofErr w:type="spellStart"/>
       <w:r>
@@ -4242,8 +4109,8 @@
           <w:lang w:val="en-GB"/>
         </w:rPr>
       </w:pPr>
-      <w:bookmarkStart w:id="18" w:name="_9yce8rtwuvrd" w:colFirst="0" w:colLast="0"/>
-      <w:bookmarkEnd w:id="18"/>
+      <w:bookmarkStart w:id="19" w:name="_9yce8rtwuvrd" w:colFirst="0" w:colLast="0"/>
+      <w:bookmarkEnd w:id="19"/>
       <w:r>
         <w:rPr>
           <w:lang w:val="en-GB"/>
@@ -4289,13 +4156,7 @@
         <w:rPr>
           <w:lang w:val="en-GB"/>
         </w:rPr>
-        <w:t>e.g.: V6) is compatible with our framework. Because if our framework would not be compatible with the ol</w:t>
-      </w:r>
-      <w:r>
-        <w:rPr>
-          <w:lang w:val="en-GB"/>
-        </w:rPr>
-        <w:t xml:space="preserve">der </w:t>
+        <w:t xml:space="preserve">e.g.: V6) is compatible with our framework. Because if our framework would not be compatible with the older </w:t>
       </w:r>
       <w:proofErr w:type="gramStart"/>
       <w:r>
@@ -4330,8 +4191,8 @@
           <w:lang w:val="en-GB"/>
         </w:rPr>
       </w:pPr>
-      <w:bookmarkStart w:id="19" w:name="_20t0phsp6ljn" w:colFirst="0" w:colLast="0"/>
-      <w:bookmarkEnd w:id="19"/>
+      <w:bookmarkStart w:id="20" w:name="_20t0phsp6ljn" w:colFirst="0" w:colLast="0"/>
+      <w:bookmarkEnd w:id="20"/>
       <w:r>
         <w:rPr>
           <w:b/>
@@ -4350,8 +4211,8 @@
           <w:lang w:val="en-GB"/>
         </w:rPr>
       </w:pPr>
-      <w:bookmarkStart w:id="20" w:name="_jkrvrtoco0ec" w:colFirst="0" w:colLast="0"/>
-      <w:bookmarkEnd w:id="20"/>
+      <w:bookmarkStart w:id="21" w:name="_jkrvrtoco0ec" w:colFirst="0" w:colLast="0"/>
+      <w:bookmarkEnd w:id="21"/>
       <w:r>
         <w:rPr>
           <w:lang w:val="en-GB"/>
@@ -4366,8 +4227,8 @@
           <w:lang w:val="en-GB"/>
         </w:rPr>
       </w:pPr>
-      <w:bookmarkStart w:id="21" w:name="_z0w3sa5mqqlk" w:colFirst="0" w:colLast="0"/>
-      <w:bookmarkEnd w:id="21"/>
+      <w:bookmarkStart w:id="22" w:name="_z0w3sa5mqqlk" w:colFirst="0" w:colLast="0"/>
+      <w:bookmarkEnd w:id="22"/>
       <w:r>
         <w:rPr>
           <w:lang w:val="en-GB"/>
@@ -4379,8 +4240,8 @@
       <w:pPr>
         <w:pStyle w:val="berschrift3"/>
       </w:pPr>
-      <w:bookmarkStart w:id="22" w:name="_95y3mupyeuhi" w:colFirst="0" w:colLast="0"/>
-      <w:bookmarkEnd w:id="22"/>
+      <w:bookmarkStart w:id="23" w:name="_95y3mupyeuhi" w:colFirst="0" w:colLast="0"/>
+      <w:bookmarkEnd w:id="23"/>
       <w:r>
         <w:rPr>
           <w:b/>
@@ -4550,13 +4411,7 @@
           <w:lang w:val="en-GB"/>
         </w:rPr>
         <w:tab/>
-        <w:t xml:space="preserve">Manages </w:t>
-      </w:r>
-      <w:r>
-        <w:rPr>
-          <w:lang w:val="en-GB"/>
-        </w:rPr>
-        <w:t xml:space="preserve">the agents for </w:t>
+        <w:t xml:space="preserve">Manages the agents for </w:t>
       </w:r>
       <w:proofErr w:type="gramStart"/>
       <w:r>
@@ -4735,8 +4590,8 @@
           <w:lang w:val="en-GB"/>
         </w:rPr>
       </w:pPr>
-      <w:bookmarkStart w:id="23" w:name="_oasnnfqqghb" w:colFirst="0" w:colLast="0"/>
-      <w:bookmarkEnd w:id="23"/>
+      <w:bookmarkStart w:id="24" w:name="_oasnnfqqghb" w:colFirst="0" w:colLast="0"/>
+      <w:bookmarkEnd w:id="24"/>
       <w:r>
         <w:rPr>
           <w:lang w:val="en-GB"/>
@@ -4778,8 +4633,6 @@
           <w:lang w:val="en-GB"/>
         </w:rPr>
       </w:pPr>
-      <w:bookmarkStart w:id="24" w:name="_GoBack"/>
-      <w:bookmarkEnd w:id="24"/>
     </w:p>
     <w:p>
       <w:pPr>
@@ -7894,12 +7747,6 @@
     <w:tblPr>
       <w:tblStyleRowBandSize w:val="1"/>
       <w:tblStyleColBandSize w:val="1"/>
-      <w:tblCellMar>
-        <w:top w:w="0" w:type="dxa"/>
-        <w:left w:w="0" w:type="dxa"/>
-        <w:bottom w:w="0" w:type="dxa"/>
-        <w:right w:w="0" w:type="dxa"/>
-      </w:tblCellMar>
     </w:tblPr>
   </w:style>
   <w:style w:type="table" w:customStyle="1" w:styleId="a0">

--- a/01_Documents/SystemSpec/System_Specification/System Specification.docx
+++ b/01_Documents/SystemSpec/System_Specification/System Specification.docx
@@ -139,8 +139,6 @@
         </w:rPr>
         <w:br/>
       </w:r>
-      <w:bookmarkStart w:id="0" w:name="_GoBack"/>
-      <w:bookmarkEnd w:id="0"/>
     </w:p>
     <w:p>
       <w:pPr>
@@ -627,8 +625,8 @@
       <w:pPr>
         <w:pStyle w:val="berschrift1"/>
       </w:pPr>
-      <w:bookmarkStart w:id="1" w:name="_rzmhhx8echah" w:colFirst="0" w:colLast="0"/>
-      <w:bookmarkEnd w:id="1"/>
+      <w:bookmarkStart w:id="0" w:name="_rzmhhx8echah" w:colFirst="0" w:colLast="0"/>
+      <w:bookmarkEnd w:id="0"/>
     </w:p>
     <w:p/>
     <w:p/>
@@ -648,6 +646,10 @@
     <w:p/>
     <w:p/>
     <w:p/>
+    <w:p>
+      <w:bookmarkStart w:id="1" w:name="_GoBack"/>
+      <w:bookmarkEnd w:id="1"/>
+    </w:p>
     <w:sdt>
       <w:sdtPr>
         <w:id w:val="1308819262"/>
@@ -660,10 +662,15 @@
       <w:sdtContent>
         <w:p>
           <w:pPr>
+            <w:pStyle w:val="Verzeichnis1"/>
             <w:tabs>
-              <w:tab w:val="right" w:pos="9052"/>
+              <w:tab w:val="right" w:pos="9042"/>
             </w:tabs>
-            <w:spacing w:before="80" w:line="240" w:lineRule="auto"/>
+            <w:rPr>
+              <w:rFonts w:asciiTheme="minorHAnsi" w:eastAsiaTheme="minorEastAsia" w:hAnsiTheme="minorHAnsi" w:cstheme="minorBidi"/>
+              <w:noProof/>
+              <w:lang w:val="de-DE"/>
+            </w:rPr>
           </w:pPr>
           <w:r>
             <w:fldChar w:fldCharType="begin"/>
@@ -674,702 +681,1624 @@
           <w:r>
             <w:fldChar w:fldCharType="separate"/>
           </w:r>
-          <w:hyperlink w:anchor="_9cmxi4bdh6x5">
-            <w:r>
-              <w:rPr>
-                <w:b/>
+          <w:hyperlink w:anchor="_Toc533148761" w:history="1">
+            <w:r>
+              <w:rPr>
+                <w:rStyle w:val="Hyperlink"/>
+                <w:noProof/>
+                <w:lang w:val="en-GB"/>
               </w:rPr>
               <w:t>1 Initial Situation and Goal</w:t>
             </w:r>
+            <w:r>
+              <w:rPr>
+                <w:noProof/>
+                <w:webHidden/>
+              </w:rPr>
+              <w:tab/>
+            </w:r>
+            <w:r>
+              <w:rPr>
+                <w:noProof/>
+                <w:webHidden/>
+              </w:rPr>
+              <w:fldChar w:fldCharType="begin"/>
+            </w:r>
+            <w:r>
+              <w:rPr>
+                <w:noProof/>
+                <w:webHidden/>
+              </w:rPr>
+              <w:instrText xml:space="preserve"> PAGEREF _Toc533148761 \h </w:instrText>
+            </w:r>
+            <w:r>
+              <w:rPr>
+                <w:noProof/>
+                <w:webHidden/>
+              </w:rPr>
+            </w:r>
+            <w:r>
+              <w:rPr>
+                <w:noProof/>
+                <w:webHidden/>
+              </w:rPr>
+              <w:fldChar w:fldCharType="separate"/>
+            </w:r>
+            <w:r>
+              <w:rPr>
+                <w:noProof/>
+                <w:webHidden/>
+              </w:rPr>
+              <w:t>3</w:t>
+            </w:r>
+            <w:r>
+              <w:rPr>
+                <w:noProof/>
+                <w:webHidden/>
+              </w:rPr>
+              <w:fldChar w:fldCharType="end"/>
+            </w:r>
           </w:hyperlink>
-          <w:r>
-            <w:rPr>
-              <w:b/>
-            </w:rPr>
-            <w:tab/>
-          </w:r>
-          <w:r>
-            <w:fldChar w:fldCharType="begin"/>
-          </w:r>
-          <w:r>
-            <w:instrText xml:space="preserve"> PAGEREF _9cmxi4bdh6x5 \h </w:instrText>
-          </w:r>
-          <w:r>
-            <w:fldChar w:fldCharType="separate"/>
-          </w:r>
-          <w:r>
-            <w:rPr>
-              <w:b/>
-            </w:rPr>
-            <w:t>2</w:t>
-          </w:r>
-          <w:r>
-            <w:fldChar w:fldCharType="end"/>
-          </w:r>
         </w:p>
         <w:p>
           <w:pPr>
+            <w:pStyle w:val="Verzeichnis2"/>
             <w:tabs>
-              <w:tab w:val="right" w:pos="9052"/>
+              <w:tab w:val="right" w:pos="9042"/>
             </w:tabs>
-            <w:spacing w:before="60" w:line="240" w:lineRule="auto"/>
-            <w:ind w:left="360"/>
+            <w:rPr>
+              <w:rFonts w:asciiTheme="minorHAnsi" w:eastAsiaTheme="minorEastAsia" w:hAnsiTheme="minorHAnsi" w:cstheme="minorBidi"/>
+              <w:noProof/>
+              <w:lang w:val="de-DE"/>
+            </w:rPr>
           </w:pPr>
-          <w:hyperlink w:anchor="_1oxe1tqy2c3k">
-            <w:r>
+          <w:hyperlink w:anchor="_Toc533148762" w:history="1">
+            <w:r>
+              <w:rPr>
+                <w:rStyle w:val="Hyperlink"/>
+                <w:noProof/>
+                <w:lang w:val="en-GB"/>
+              </w:rPr>
               <w:t>1.1 Initial Situation</w:t>
             </w:r>
+            <w:r>
+              <w:rPr>
+                <w:noProof/>
+                <w:webHidden/>
+              </w:rPr>
+              <w:tab/>
+            </w:r>
+            <w:r>
+              <w:rPr>
+                <w:noProof/>
+                <w:webHidden/>
+              </w:rPr>
+              <w:fldChar w:fldCharType="begin"/>
+            </w:r>
+            <w:r>
+              <w:rPr>
+                <w:noProof/>
+                <w:webHidden/>
+              </w:rPr>
+              <w:instrText xml:space="preserve"> PAGEREF _Toc533148762 \h </w:instrText>
+            </w:r>
+            <w:r>
+              <w:rPr>
+                <w:noProof/>
+                <w:webHidden/>
+              </w:rPr>
+            </w:r>
+            <w:r>
+              <w:rPr>
+                <w:noProof/>
+                <w:webHidden/>
+              </w:rPr>
+              <w:fldChar w:fldCharType="separate"/>
+            </w:r>
+            <w:r>
+              <w:rPr>
+                <w:noProof/>
+                <w:webHidden/>
+              </w:rPr>
+              <w:t>3</w:t>
+            </w:r>
+            <w:r>
+              <w:rPr>
+                <w:noProof/>
+                <w:webHidden/>
+              </w:rPr>
+              <w:fldChar w:fldCharType="end"/>
+            </w:r>
           </w:hyperlink>
-          <w:r>
-            <w:tab/>
-          </w:r>
-          <w:r>
-            <w:fldChar w:fldCharType="begin"/>
-          </w:r>
-          <w:r>
-            <w:instrText xml:space="preserve"> PAGEREF _1oxe1tqy2c3k \h </w:instrText>
-          </w:r>
-          <w:r>
-            <w:fldChar w:fldCharType="separate"/>
-          </w:r>
-          <w:r>
-            <w:t>2</w:t>
-          </w:r>
-          <w:r>
-            <w:fldChar w:fldCharType="end"/>
-          </w:r>
         </w:p>
         <w:p>
           <w:pPr>
+            <w:pStyle w:val="Verzeichnis2"/>
             <w:tabs>
-              <w:tab w:val="right" w:pos="9052"/>
+              <w:tab w:val="right" w:pos="9042"/>
             </w:tabs>
-            <w:spacing w:before="60" w:line="240" w:lineRule="auto"/>
-            <w:ind w:left="360"/>
+            <w:rPr>
+              <w:rFonts w:asciiTheme="minorHAnsi" w:eastAsiaTheme="minorEastAsia" w:hAnsiTheme="minorHAnsi" w:cstheme="minorBidi"/>
+              <w:noProof/>
+              <w:lang w:val="de-DE"/>
+            </w:rPr>
           </w:pPr>
-          <w:hyperlink w:anchor="_g2bxvkna7y2q">
-            <w:r>
+          <w:hyperlink w:anchor="_Toc533148763" w:history="1">
+            <w:r>
+              <w:rPr>
+                <w:rStyle w:val="Hyperlink"/>
+                <w:noProof/>
+                <w:lang w:val="en-GB"/>
+              </w:rPr>
               <w:t>1.1.1 Application Domain</w:t>
             </w:r>
+            <w:r>
+              <w:rPr>
+                <w:noProof/>
+                <w:webHidden/>
+              </w:rPr>
+              <w:tab/>
+            </w:r>
+            <w:r>
+              <w:rPr>
+                <w:noProof/>
+                <w:webHidden/>
+              </w:rPr>
+              <w:fldChar w:fldCharType="begin"/>
+            </w:r>
+            <w:r>
+              <w:rPr>
+                <w:noProof/>
+                <w:webHidden/>
+              </w:rPr>
+              <w:instrText xml:space="preserve"> PAGEREF _Toc533148763 \h </w:instrText>
+            </w:r>
+            <w:r>
+              <w:rPr>
+                <w:noProof/>
+                <w:webHidden/>
+              </w:rPr>
+            </w:r>
+            <w:r>
+              <w:rPr>
+                <w:noProof/>
+                <w:webHidden/>
+              </w:rPr>
+              <w:fldChar w:fldCharType="separate"/>
+            </w:r>
+            <w:r>
+              <w:rPr>
+                <w:noProof/>
+                <w:webHidden/>
+              </w:rPr>
+              <w:t>3</w:t>
+            </w:r>
+            <w:r>
+              <w:rPr>
+                <w:noProof/>
+                <w:webHidden/>
+              </w:rPr>
+              <w:fldChar w:fldCharType="end"/>
+            </w:r>
           </w:hyperlink>
-          <w:r>
-            <w:tab/>
-          </w:r>
-          <w:r>
-            <w:fldChar w:fldCharType="begin"/>
-          </w:r>
-          <w:r>
-            <w:instrText xml:space="preserve"> PAGEREF _g2bxvkna7y2q \h </w:instrText>
-          </w:r>
-          <w:r>
-            <w:fldChar w:fldCharType="separate"/>
-          </w:r>
-          <w:r>
-            <w:t>3</w:t>
-          </w:r>
-          <w:r>
-            <w:fldChar w:fldCharType="end"/>
-          </w:r>
         </w:p>
         <w:p>
           <w:pPr>
+            <w:pStyle w:val="Verzeichnis2"/>
             <w:tabs>
-              <w:tab w:val="right" w:pos="9052"/>
+              <w:tab w:val="right" w:pos="9042"/>
             </w:tabs>
-            <w:spacing w:before="60" w:line="240" w:lineRule="auto"/>
-            <w:ind w:left="360"/>
+            <w:rPr>
+              <w:rFonts w:asciiTheme="minorHAnsi" w:eastAsiaTheme="minorEastAsia" w:hAnsiTheme="minorHAnsi" w:cstheme="minorBidi"/>
+              <w:noProof/>
+              <w:lang w:val="de-DE"/>
+            </w:rPr>
           </w:pPr>
-          <w:hyperlink w:anchor="_po8o0lkd707">
-            <w:r>
+          <w:hyperlink w:anchor="_Toc533148764" w:history="1">
+            <w:r>
+              <w:rPr>
+                <w:rStyle w:val="Hyperlink"/>
+                <w:noProof/>
+              </w:rPr>
               <w:t>1.1.2 Glossary</w:t>
             </w:r>
+            <w:r>
+              <w:rPr>
+                <w:noProof/>
+                <w:webHidden/>
+              </w:rPr>
+              <w:tab/>
+            </w:r>
+            <w:r>
+              <w:rPr>
+                <w:noProof/>
+                <w:webHidden/>
+              </w:rPr>
+              <w:fldChar w:fldCharType="begin"/>
+            </w:r>
+            <w:r>
+              <w:rPr>
+                <w:noProof/>
+                <w:webHidden/>
+              </w:rPr>
+              <w:instrText xml:space="preserve"> PAGEREF _Toc533148764 \h </w:instrText>
+            </w:r>
+            <w:r>
+              <w:rPr>
+                <w:noProof/>
+                <w:webHidden/>
+              </w:rPr>
+            </w:r>
+            <w:r>
+              <w:rPr>
+                <w:noProof/>
+                <w:webHidden/>
+              </w:rPr>
+              <w:fldChar w:fldCharType="separate"/>
+            </w:r>
+            <w:r>
+              <w:rPr>
+                <w:noProof/>
+                <w:webHidden/>
+              </w:rPr>
+              <w:t>4</w:t>
+            </w:r>
+            <w:r>
+              <w:rPr>
+                <w:noProof/>
+                <w:webHidden/>
+              </w:rPr>
+              <w:fldChar w:fldCharType="end"/>
+            </w:r>
           </w:hyperlink>
-          <w:r>
-            <w:tab/>
-          </w:r>
-          <w:r>
-            <w:fldChar w:fldCharType="begin"/>
-          </w:r>
-          <w:r>
-            <w:instrText xml:space="preserve"> PAGEREF _po8o0lkd707 \h </w:instrText>
-          </w:r>
-          <w:r>
-            <w:fldChar w:fldCharType="separate"/>
-          </w:r>
-          <w:r>
-            <w:t>3</w:t>
-          </w:r>
-          <w:r>
-            <w:fldChar w:fldCharType="end"/>
-          </w:r>
         </w:p>
         <w:p>
           <w:pPr>
+            <w:pStyle w:val="Verzeichnis2"/>
             <w:tabs>
-              <w:tab w:val="right" w:pos="9052"/>
+              <w:tab w:val="right" w:pos="9042"/>
             </w:tabs>
-            <w:spacing w:before="60" w:line="240" w:lineRule="auto"/>
-            <w:ind w:left="360"/>
+            <w:rPr>
+              <w:rFonts w:asciiTheme="minorHAnsi" w:eastAsiaTheme="minorEastAsia" w:hAnsiTheme="minorHAnsi" w:cstheme="minorBidi"/>
+              <w:noProof/>
+              <w:lang w:val="de-DE"/>
+            </w:rPr>
           </w:pPr>
-          <w:hyperlink w:anchor="_6d9zgce86qh6">
-            <w:r>
+          <w:hyperlink w:anchor="_Toc533148765" w:history="1">
+            <w:r>
+              <w:rPr>
+                <w:rStyle w:val="Hyperlink"/>
+                <w:noProof/>
+              </w:rPr>
               <w:t>1.2 Goal Deﬁnition</w:t>
             </w:r>
+            <w:r>
+              <w:rPr>
+                <w:noProof/>
+                <w:webHidden/>
+              </w:rPr>
+              <w:tab/>
+            </w:r>
+            <w:r>
+              <w:rPr>
+                <w:noProof/>
+                <w:webHidden/>
+              </w:rPr>
+              <w:fldChar w:fldCharType="begin"/>
+            </w:r>
+            <w:r>
+              <w:rPr>
+                <w:noProof/>
+                <w:webHidden/>
+              </w:rPr>
+              <w:instrText xml:space="preserve"> PAGEREF _Toc533148765 \h </w:instrText>
+            </w:r>
+            <w:r>
+              <w:rPr>
+                <w:noProof/>
+                <w:webHidden/>
+              </w:rPr>
+            </w:r>
+            <w:r>
+              <w:rPr>
+                <w:noProof/>
+                <w:webHidden/>
+              </w:rPr>
+              <w:fldChar w:fldCharType="separate"/>
+            </w:r>
+            <w:r>
+              <w:rPr>
+                <w:noProof/>
+                <w:webHidden/>
+              </w:rPr>
+              <w:t>4</w:t>
+            </w:r>
+            <w:r>
+              <w:rPr>
+                <w:noProof/>
+                <w:webHidden/>
+              </w:rPr>
+              <w:fldChar w:fldCharType="end"/>
+            </w:r>
           </w:hyperlink>
-          <w:r>
-            <w:tab/>
-          </w:r>
-          <w:r>
-            <w:fldChar w:fldCharType="begin"/>
-          </w:r>
-          <w:r>
-            <w:instrText xml:space="preserve"> PAGEREF _6d9zgce86qh6 \h </w:instrText>
-          </w:r>
-          <w:r>
-            <w:fldChar w:fldCharType="separate"/>
-          </w:r>
-          <w:r>
-            <w:t>4</w:t>
-          </w:r>
-          <w:r>
-            <w:fldChar w:fldCharType="end"/>
-          </w:r>
         </w:p>
         <w:p>
           <w:pPr>
+            <w:pStyle w:val="Verzeichnis1"/>
             <w:tabs>
-              <w:tab w:val="right" w:pos="9052"/>
+              <w:tab w:val="right" w:pos="9042"/>
             </w:tabs>
-            <w:spacing w:before="200" w:line="240" w:lineRule="auto"/>
+            <w:rPr>
+              <w:rFonts w:asciiTheme="minorHAnsi" w:eastAsiaTheme="minorEastAsia" w:hAnsiTheme="minorHAnsi" w:cstheme="minorBidi"/>
+              <w:noProof/>
+              <w:lang w:val="de-DE"/>
+            </w:rPr>
           </w:pPr>
-          <w:hyperlink w:anchor="_bbq7x3h2cmvy">
-            <w:r>
-              <w:rPr>
-                <w:b/>
+          <w:hyperlink w:anchor="_Toc533148766" w:history="1">
+            <w:r>
+              <w:rPr>
+                <w:rStyle w:val="Hyperlink"/>
+                <w:noProof/>
               </w:rPr>
               <w:t>2 Functional Requirements</w:t>
             </w:r>
+            <w:r>
+              <w:rPr>
+                <w:noProof/>
+                <w:webHidden/>
+              </w:rPr>
+              <w:tab/>
+            </w:r>
+            <w:r>
+              <w:rPr>
+                <w:noProof/>
+                <w:webHidden/>
+              </w:rPr>
+              <w:fldChar w:fldCharType="begin"/>
+            </w:r>
+            <w:r>
+              <w:rPr>
+                <w:noProof/>
+                <w:webHidden/>
+              </w:rPr>
+              <w:instrText xml:space="preserve"> PAGEREF _Toc533148766 \h </w:instrText>
+            </w:r>
+            <w:r>
+              <w:rPr>
+                <w:noProof/>
+                <w:webHidden/>
+              </w:rPr>
+            </w:r>
+            <w:r>
+              <w:rPr>
+                <w:noProof/>
+                <w:webHidden/>
+              </w:rPr>
+              <w:fldChar w:fldCharType="separate"/>
+            </w:r>
+            <w:r>
+              <w:rPr>
+                <w:noProof/>
+                <w:webHidden/>
+              </w:rPr>
+              <w:t>5</w:t>
+            </w:r>
+            <w:r>
+              <w:rPr>
+                <w:noProof/>
+                <w:webHidden/>
+              </w:rPr>
+              <w:fldChar w:fldCharType="end"/>
+            </w:r>
           </w:hyperlink>
-          <w:r>
-            <w:rPr>
-              <w:b/>
-            </w:rPr>
-            <w:tab/>
-          </w:r>
-          <w:r>
-            <w:fldChar w:fldCharType="begin"/>
-          </w:r>
-          <w:r>
-            <w:instrText xml:space="preserve"> PAGEREF _bbq7x3h2cmvy \h </w:instrText>
-          </w:r>
-          <w:r>
-            <w:fldChar w:fldCharType="separate"/>
-          </w:r>
-          <w:r>
-            <w:rPr>
-              <w:b/>
-            </w:rPr>
-            <w:t>5</w:t>
-          </w:r>
-          <w:r>
-            <w:fldChar w:fldCharType="end"/>
-          </w:r>
         </w:p>
         <w:p>
           <w:pPr>
+            <w:pStyle w:val="Verzeichnis2"/>
             <w:tabs>
-              <w:tab w:val="right" w:pos="9052"/>
+              <w:tab w:val="right" w:pos="9042"/>
             </w:tabs>
-            <w:spacing w:before="60" w:line="240" w:lineRule="auto"/>
-            <w:ind w:left="360"/>
+            <w:rPr>
+              <w:rFonts w:asciiTheme="minorHAnsi" w:eastAsiaTheme="minorEastAsia" w:hAnsiTheme="minorHAnsi" w:cstheme="minorBidi"/>
+              <w:noProof/>
+              <w:lang w:val="de-DE"/>
+            </w:rPr>
           </w:pPr>
-          <w:hyperlink w:anchor="_qwcyjmj3wk72">
-            <w:r>
+          <w:hyperlink w:anchor="_Toc533148767" w:history="1">
+            <w:r>
+              <w:rPr>
+                <w:rStyle w:val="Hyperlink"/>
+                <w:noProof/>
+              </w:rPr>
               <w:t>2.1 Use Case Diagrams</w:t>
             </w:r>
+            <w:r>
+              <w:rPr>
+                <w:noProof/>
+                <w:webHidden/>
+              </w:rPr>
+              <w:tab/>
+            </w:r>
+            <w:r>
+              <w:rPr>
+                <w:noProof/>
+                <w:webHidden/>
+              </w:rPr>
+              <w:fldChar w:fldCharType="begin"/>
+            </w:r>
+            <w:r>
+              <w:rPr>
+                <w:noProof/>
+                <w:webHidden/>
+              </w:rPr>
+              <w:instrText xml:space="preserve"> PAGEREF _Toc533148767 \h </w:instrText>
+            </w:r>
+            <w:r>
+              <w:rPr>
+                <w:noProof/>
+                <w:webHidden/>
+              </w:rPr>
+            </w:r>
+            <w:r>
+              <w:rPr>
+                <w:noProof/>
+                <w:webHidden/>
+              </w:rPr>
+              <w:fldChar w:fldCharType="separate"/>
+            </w:r>
+            <w:r>
+              <w:rPr>
+                <w:noProof/>
+                <w:webHidden/>
+              </w:rPr>
+              <w:t>6</w:t>
+            </w:r>
+            <w:r>
+              <w:rPr>
+                <w:noProof/>
+                <w:webHidden/>
+              </w:rPr>
+              <w:fldChar w:fldCharType="end"/>
+            </w:r>
           </w:hyperlink>
-          <w:r>
-            <w:tab/>
-          </w:r>
-          <w:r>
-            <w:fldChar w:fldCharType="begin"/>
-          </w:r>
-          <w:r>
-            <w:instrText xml:space="preserve"> PAGEREF _qwcyjmj3wk72 \h </w:instrText>
-          </w:r>
-          <w:r>
-            <w:fldChar w:fldCharType="separate"/>
-          </w:r>
-          <w:r>
-            <w:t>6</w:t>
-          </w:r>
-          <w:r>
-            <w:fldChar w:fldCharType="end"/>
-          </w:r>
         </w:p>
         <w:p>
           <w:pPr>
+            <w:pStyle w:val="Verzeichnis2"/>
             <w:tabs>
-              <w:tab w:val="right" w:pos="9052"/>
+              <w:tab w:val="right" w:pos="9042"/>
             </w:tabs>
-            <w:spacing w:before="60" w:line="240" w:lineRule="auto"/>
-            <w:ind w:left="360"/>
+            <w:rPr>
+              <w:rFonts w:asciiTheme="minorHAnsi" w:eastAsiaTheme="minorEastAsia" w:hAnsiTheme="minorHAnsi" w:cstheme="minorBidi"/>
+              <w:noProof/>
+              <w:lang w:val="de-DE"/>
+            </w:rPr>
           </w:pPr>
-          <w:hyperlink w:anchor="_eq81vemzhlen">
-            <w:r>
+          <w:hyperlink w:anchor="_Toc533148768" w:history="1">
+            <w:r>
+              <w:rPr>
+                <w:rStyle w:val="Hyperlink"/>
+                <w:noProof/>
+                <w:lang w:val="en-GB"/>
+              </w:rPr>
               <w:t>2.2 Use Case Details</w:t>
             </w:r>
+            <w:r>
+              <w:rPr>
+                <w:noProof/>
+                <w:webHidden/>
+              </w:rPr>
+              <w:tab/>
+            </w:r>
+            <w:r>
+              <w:rPr>
+                <w:noProof/>
+                <w:webHidden/>
+              </w:rPr>
+              <w:fldChar w:fldCharType="begin"/>
+            </w:r>
+            <w:r>
+              <w:rPr>
+                <w:noProof/>
+                <w:webHidden/>
+              </w:rPr>
+              <w:instrText xml:space="preserve"> PAGEREF _Toc533148768 \h </w:instrText>
+            </w:r>
+            <w:r>
+              <w:rPr>
+                <w:noProof/>
+                <w:webHidden/>
+              </w:rPr>
+            </w:r>
+            <w:r>
+              <w:rPr>
+                <w:noProof/>
+                <w:webHidden/>
+              </w:rPr>
+              <w:fldChar w:fldCharType="separate"/>
+            </w:r>
+            <w:r>
+              <w:rPr>
+                <w:noProof/>
+                <w:webHidden/>
+              </w:rPr>
+              <w:t>6</w:t>
+            </w:r>
+            <w:r>
+              <w:rPr>
+                <w:noProof/>
+                <w:webHidden/>
+              </w:rPr>
+              <w:fldChar w:fldCharType="end"/>
+            </w:r>
           </w:hyperlink>
-          <w:r>
-            <w:tab/>
-          </w:r>
-          <w:r>
-            <w:fldChar w:fldCharType="begin"/>
-          </w:r>
-          <w:r>
-            <w:instrText xml:space="preserve"> PAGEREF _eq81vemzhlen \h </w:instrText>
-          </w:r>
-          <w:r>
-            <w:fldChar w:fldCharType="separate"/>
-          </w:r>
-          <w:r>
-            <w:t>7</w:t>
-          </w:r>
-          <w:r>
-            <w:fldChar w:fldCharType="end"/>
-          </w:r>
         </w:p>
         <w:p>
           <w:pPr>
+            <w:pStyle w:val="Verzeichnis1"/>
             <w:tabs>
-              <w:tab w:val="right" w:pos="9052"/>
+              <w:tab w:val="right" w:pos="9042"/>
             </w:tabs>
-            <w:spacing w:before="200" w:line="240" w:lineRule="auto"/>
+            <w:rPr>
+              <w:rFonts w:asciiTheme="minorHAnsi" w:eastAsiaTheme="minorEastAsia" w:hAnsiTheme="minorHAnsi" w:cstheme="minorBidi"/>
+              <w:noProof/>
+              <w:lang w:val="de-DE"/>
+            </w:rPr>
           </w:pPr>
-          <w:hyperlink w:anchor="_2qf7lnng4e59">
-            <w:r>
-              <w:rPr>
-                <w:b/>
+          <w:hyperlink w:anchor="_Toc533148769" w:history="1">
+            <w:r>
+              <w:rPr>
+                <w:rStyle w:val="Hyperlink"/>
+                <w:noProof/>
               </w:rPr>
               <w:t>3 Non-functional Requirements</w:t>
             </w:r>
+            <w:r>
+              <w:rPr>
+                <w:noProof/>
+                <w:webHidden/>
+              </w:rPr>
+              <w:tab/>
+            </w:r>
+            <w:r>
+              <w:rPr>
+                <w:noProof/>
+                <w:webHidden/>
+              </w:rPr>
+              <w:fldChar w:fldCharType="begin"/>
+            </w:r>
+            <w:r>
+              <w:rPr>
+                <w:noProof/>
+                <w:webHidden/>
+              </w:rPr>
+              <w:instrText xml:space="preserve"> PAGEREF _Toc533148769 \h </w:instrText>
+            </w:r>
+            <w:r>
+              <w:rPr>
+                <w:noProof/>
+                <w:webHidden/>
+              </w:rPr>
+            </w:r>
+            <w:r>
+              <w:rPr>
+                <w:noProof/>
+                <w:webHidden/>
+              </w:rPr>
+              <w:fldChar w:fldCharType="separate"/>
+            </w:r>
+            <w:r>
+              <w:rPr>
+                <w:noProof/>
+                <w:webHidden/>
+              </w:rPr>
+              <w:t>9</w:t>
+            </w:r>
+            <w:r>
+              <w:rPr>
+                <w:noProof/>
+                <w:webHidden/>
+              </w:rPr>
+              <w:fldChar w:fldCharType="end"/>
+            </w:r>
           </w:hyperlink>
-          <w:r>
-            <w:rPr>
-              <w:b/>
-            </w:rPr>
-            <w:tab/>
-          </w:r>
-          <w:r>
-            <w:fldChar w:fldCharType="begin"/>
-          </w:r>
-          <w:r>
-            <w:instrText xml:space="preserve"> PAGEREF _2qf7lnng4e59 \h </w:instrText>
-          </w:r>
-          <w:r>
-            <w:fldChar w:fldCharType="separate"/>
-          </w:r>
-          <w:r>
-            <w:rPr>
-              <w:b/>
-            </w:rPr>
-            <w:t>9</w:t>
-          </w:r>
-          <w:r>
-            <w:fldChar w:fldCharType="end"/>
-          </w:r>
         </w:p>
         <w:p>
           <w:pPr>
+            <w:pStyle w:val="Verzeichnis2"/>
             <w:tabs>
-              <w:tab w:val="right" w:pos="9052"/>
+              <w:tab w:val="left" w:pos="660"/>
+              <w:tab w:val="right" w:pos="9042"/>
             </w:tabs>
-            <w:spacing w:before="60" w:line="240" w:lineRule="auto"/>
-            <w:ind w:left="360"/>
+            <w:rPr>
+              <w:rFonts w:asciiTheme="minorHAnsi" w:eastAsiaTheme="minorEastAsia" w:hAnsiTheme="minorHAnsi" w:cstheme="minorBidi"/>
+              <w:noProof/>
+              <w:lang w:val="de-DE"/>
+            </w:rPr>
           </w:pPr>
-          <w:hyperlink w:anchor="_ppjdq9ztvv5">
-            <w:r>
+          <w:hyperlink w:anchor="_Toc533148770" w:history="1">
+            <w:r>
+              <w:rPr>
+                <w:rStyle w:val="Hyperlink"/>
+                <w:noProof/>
+              </w:rPr>
+              <w:t>1)</w:t>
+            </w:r>
+            <w:r>
+              <w:rPr>
+                <w:rFonts w:asciiTheme="minorHAnsi" w:eastAsiaTheme="minorEastAsia" w:hAnsiTheme="minorHAnsi" w:cstheme="minorBidi"/>
+                <w:noProof/>
+                <w:lang w:val="de-DE"/>
+              </w:rPr>
+              <w:tab/>
+            </w:r>
+            <w:r>
+              <w:rPr>
+                <w:rStyle w:val="Hyperlink"/>
+                <w:noProof/>
+              </w:rPr>
               <w:t>Documentation</w:t>
             </w:r>
+            <w:r>
+              <w:rPr>
+                <w:noProof/>
+                <w:webHidden/>
+              </w:rPr>
+              <w:tab/>
+            </w:r>
+            <w:r>
+              <w:rPr>
+                <w:noProof/>
+                <w:webHidden/>
+              </w:rPr>
+              <w:fldChar w:fldCharType="begin"/>
+            </w:r>
+            <w:r>
+              <w:rPr>
+                <w:noProof/>
+                <w:webHidden/>
+              </w:rPr>
+              <w:instrText xml:space="preserve"> PAGEREF _Toc533148770 \h </w:instrText>
+            </w:r>
+            <w:r>
+              <w:rPr>
+                <w:noProof/>
+                <w:webHidden/>
+              </w:rPr>
+            </w:r>
+            <w:r>
+              <w:rPr>
+                <w:noProof/>
+                <w:webHidden/>
+              </w:rPr>
+              <w:fldChar w:fldCharType="separate"/>
+            </w:r>
+            <w:r>
+              <w:rPr>
+                <w:noProof/>
+                <w:webHidden/>
+              </w:rPr>
+              <w:t>9</w:t>
+            </w:r>
+            <w:r>
+              <w:rPr>
+                <w:noProof/>
+                <w:webHidden/>
+              </w:rPr>
+              <w:fldChar w:fldCharType="end"/>
+            </w:r>
           </w:hyperlink>
-          <w:r>
-            <w:tab/>
-          </w:r>
-          <w:r>
-            <w:fldChar w:fldCharType="begin"/>
-          </w:r>
-          <w:r>
-            <w:instrText xml:space="preserve"> PAGEREF _ppjdq9ztvv5 \h </w:instrText>
-          </w:r>
-          <w:r>
-            <w:fldChar w:fldCharType="separate"/>
-          </w:r>
-          <w:r>
-            <w:t>9</w:t>
-          </w:r>
-          <w:r>
-            <w:fldChar w:fldCharType="end"/>
-          </w:r>
         </w:p>
         <w:p>
           <w:pPr>
+            <w:pStyle w:val="Verzeichnis2"/>
             <w:tabs>
-              <w:tab w:val="right" w:pos="9052"/>
+              <w:tab w:val="right" w:pos="9042"/>
             </w:tabs>
-            <w:spacing w:before="60" w:line="240" w:lineRule="auto"/>
-            <w:ind w:left="360"/>
+            <w:rPr>
+              <w:rFonts w:asciiTheme="minorHAnsi" w:eastAsiaTheme="minorEastAsia" w:hAnsiTheme="minorHAnsi" w:cstheme="minorBidi"/>
+              <w:noProof/>
+              <w:lang w:val="de-DE"/>
+            </w:rPr>
           </w:pPr>
-          <w:hyperlink w:anchor="_9yce8rtwuvrd">
-            <w:r>
+          <w:hyperlink w:anchor="_Toc533148771" w:history="1">
+            <w:r>
+              <w:rPr>
+                <w:rStyle w:val="Hyperlink"/>
+                <w:noProof/>
+                <w:lang w:val="en-GB"/>
+              </w:rPr>
               <w:t>2) Useability with all versions</w:t>
             </w:r>
+            <w:r>
+              <w:rPr>
+                <w:noProof/>
+                <w:webHidden/>
+              </w:rPr>
+              <w:tab/>
+            </w:r>
+            <w:r>
+              <w:rPr>
+                <w:noProof/>
+                <w:webHidden/>
+              </w:rPr>
+              <w:fldChar w:fldCharType="begin"/>
+            </w:r>
+            <w:r>
+              <w:rPr>
+                <w:noProof/>
+                <w:webHidden/>
+              </w:rPr>
+              <w:instrText xml:space="preserve"> PAGEREF _Toc533148771 \h </w:instrText>
+            </w:r>
+            <w:r>
+              <w:rPr>
+                <w:noProof/>
+                <w:webHidden/>
+              </w:rPr>
+            </w:r>
+            <w:r>
+              <w:rPr>
+                <w:noProof/>
+                <w:webHidden/>
+              </w:rPr>
+              <w:fldChar w:fldCharType="separate"/>
+            </w:r>
+            <w:r>
+              <w:rPr>
+                <w:noProof/>
+                <w:webHidden/>
+              </w:rPr>
+              <w:t>9</w:t>
+            </w:r>
+            <w:r>
+              <w:rPr>
+                <w:noProof/>
+                <w:webHidden/>
+              </w:rPr>
+              <w:fldChar w:fldCharType="end"/>
+            </w:r>
           </w:hyperlink>
-          <w:r>
-            <w:tab/>
-          </w:r>
-          <w:r>
-            <w:fldChar w:fldCharType="begin"/>
-          </w:r>
-          <w:r>
-            <w:instrText xml:space="preserve"> PAGEREF _9yce8rtwuvrd \h </w:instrText>
-          </w:r>
-          <w:r>
-            <w:fldChar w:fldCharType="separate"/>
-          </w:r>
-          <w:r>
-            <w:t>9</w:t>
-          </w:r>
-          <w:r>
-            <w:fldChar w:fldCharType="end"/>
-          </w:r>
         </w:p>
         <w:p>
           <w:pPr>
+            <w:pStyle w:val="Verzeichnis1"/>
             <w:tabs>
-              <w:tab w:val="right" w:pos="9052"/>
+              <w:tab w:val="right" w:pos="9042"/>
             </w:tabs>
-            <w:spacing w:before="200" w:line="240" w:lineRule="auto"/>
+            <w:rPr>
+              <w:rFonts w:asciiTheme="minorHAnsi" w:eastAsiaTheme="minorEastAsia" w:hAnsiTheme="minorHAnsi" w:cstheme="minorBidi"/>
+              <w:noProof/>
+              <w:lang w:val="de-DE"/>
+            </w:rPr>
           </w:pPr>
-          <w:hyperlink w:anchor="_jkrvrtoco0ec">
-            <w:r>
-              <w:rPr>
-                <w:b/>
+          <w:hyperlink w:anchor="_Toc533148772" w:history="1">
+            <w:r>
+              <w:rPr>
+                <w:rStyle w:val="Hyperlink"/>
+                <w:noProof/>
+                <w:lang w:val="en-GB"/>
               </w:rPr>
               <w:t>4 Quantity Structure</w:t>
             </w:r>
+            <w:r>
+              <w:rPr>
+                <w:noProof/>
+                <w:webHidden/>
+              </w:rPr>
+              <w:tab/>
+            </w:r>
+            <w:r>
+              <w:rPr>
+                <w:noProof/>
+                <w:webHidden/>
+              </w:rPr>
+              <w:fldChar w:fldCharType="begin"/>
+            </w:r>
+            <w:r>
+              <w:rPr>
+                <w:noProof/>
+                <w:webHidden/>
+              </w:rPr>
+              <w:instrText xml:space="preserve"> PAGEREF _Toc533148772 \h </w:instrText>
+            </w:r>
+            <w:r>
+              <w:rPr>
+                <w:noProof/>
+                <w:webHidden/>
+              </w:rPr>
+            </w:r>
+            <w:r>
+              <w:rPr>
+                <w:noProof/>
+                <w:webHidden/>
+              </w:rPr>
+              <w:fldChar w:fldCharType="separate"/>
+            </w:r>
+            <w:r>
+              <w:rPr>
+                <w:noProof/>
+                <w:webHidden/>
+              </w:rPr>
+              <w:t>10</w:t>
+            </w:r>
+            <w:r>
+              <w:rPr>
+                <w:noProof/>
+                <w:webHidden/>
+              </w:rPr>
+              <w:fldChar w:fldCharType="end"/>
+            </w:r>
           </w:hyperlink>
-          <w:r>
-            <w:rPr>
-              <w:b/>
-            </w:rPr>
-            <w:tab/>
-          </w:r>
-          <w:r>
-            <w:fldChar w:fldCharType="begin"/>
-          </w:r>
-          <w:r>
-            <w:instrText xml:space="preserve"> PAGEREF _jkrvrtoco0ec \h </w:instrText>
-          </w:r>
-          <w:r>
-            <w:fldChar w:fldCharType="separate"/>
-          </w:r>
-          <w:r>
-            <w:rPr>
-              <w:b/>
-            </w:rPr>
-            <w:t>10</w:t>
-          </w:r>
-          <w:r>
-            <w:fldChar w:fldCharType="end"/>
-          </w:r>
         </w:p>
         <w:p>
           <w:pPr>
+            <w:pStyle w:val="Verzeichnis2"/>
             <w:tabs>
-              <w:tab w:val="right" w:pos="9052"/>
+              <w:tab w:val="right" w:pos="9042"/>
             </w:tabs>
-            <w:spacing w:before="60" w:line="240" w:lineRule="auto"/>
-            <w:ind w:left="360"/>
+            <w:rPr>
+              <w:rFonts w:asciiTheme="minorHAnsi" w:eastAsiaTheme="minorEastAsia" w:hAnsiTheme="minorHAnsi" w:cstheme="minorBidi"/>
+              <w:noProof/>
+              <w:lang w:val="de-DE"/>
+            </w:rPr>
           </w:pPr>
-          <w:hyperlink w:anchor="_z0w3sa5mqqlk">
-            <w:r>
+          <w:hyperlink w:anchor="_Toc533148773" w:history="1">
+            <w:r>
+              <w:rPr>
+                <w:rStyle w:val="Hyperlink"/>
+                <w:noProof/>
+                <w:lang w:val="en-GB"/>
+              </w:rPr>
               <w:t>4.1 System Architecture and Interfaces</w:t>
             </w:r>
+            <w:r>
+              <w:rPr>
+                <w:noProof/>
+                <w:webHidden/>
+              </w:rPr>
+              <w:tab/>
+            </w:r>
+            <w:r>
+              <w:rPr>
+                <w:noProof/>
+                <w:webHidden/>
+              </w:rPr>
+              <w:fldChar w:fldCharType="begin"/>
+            </w:r>
+            <w:r>
+              <w:rPr>
+                <w:noProof/>
+                <w:webHidden/>
+              </w:rPr>
+              <w:instrText xml:space="preserve"> PAGEREF _Toc533148773 \h </w:instrText>
+            </w:r>
+            <w:r>
+              <w:rPr>
+                <w:noProof/>
+                <w:webHidden/>
+              </w:rPr>
+            </w:r>
+            <w:r>
+              <w:rPr>
+                <w:noProof/>
+                <w:webHidden/>
+              </w:rPr>
+              <w:fldChar w:fldCharType="separate"/>
+            </w:r>
+            <w:r>
+              <w:rPr>
+                <w:noProof/>
+                <w:webHidden/>
+              </w:rPr>
+              <w:t>10</w:t>
+            </w:r>
+            <w:r>
+              <w:rPr>
+                <w:noProof/>
+                <w:webHidden/>
+              </w:rPr>
+              <w:fldChar w:fldCharType="end"/>
+            </w:r>
           </w:hyperlink>
-          <w:r>
-            <w:tab/>
-          </w:r>
-          <w:r>
-            <w:fldChar w:fldCharType="begin"/>
-          </w:r>
-          <w:r>
-            <w:instrText xml:space="preserve"> PAGEREF _z0w3sa5mqqlk \h </w:instrText>
-          </w:r>
-          <w:r>
-            <w:fldChar w:fldCharType="separate"/>
-          </w:r>
-          <w:r>
-            <w:t>10</w:t>
-          </w:r>
-          <w:r>
-            <w:fldChar w:fldCharType="end"/>
-          </w:r>
         </w:p>
         <w:p>
           <w:pPr>
+            <w:pStyle w:val="Verzeichnis3"/>
             <w:tabs>
-              <w:tab w:val="right" w:pos="9052"/>
+              <w:tab w:val="right" w:pos="9042"/>
             </w:tabs>
-            <w:spacing w:before="60" w:line="240" w:lineRule="auto"/>
-            <w:ind w:left="720"/>
+            <w:rPr>
+              <w:rFonts w:asciiTheme="minorHAnsi" w:eastAsiaTheme="minorEastAsia" w:hAnsiTheme="minorHAnsi" w:cstheme="minorBidi"/>
+              <w:noProof/>
+              <w:lang w:val="de-DE"/>
+            </w:rPr>
           </w:pPr>
-          <w:hyperlink w:anchor="_95y3mupyeuhi">
-            <w:r>
+          <w:hyperlink w:anchor="_Toc533148774" w:history="1">
+            <w:r>
+              <w:rPr>
+                <w:rStyle w:val="Hyperlink"/>
+                <w:noProof/>
+              </w:rPr>
               <w:t>System Overview:</w:t>
             </w:r>
+            <w:r>
+              <w:rPr>
+                <w:noProof/>
+                <w:webHidden/>
+              </w:rPr>
+              <w:tab/>
+            </w:r>
+            <w:r>
+              <w:rPr>
+                <w:noProof/>
+                <w:webHidden/>
+              </w:rPr>
+              <w:fldChar w:fldCharType="begin"/>
+            </w:r>
+            <w:r>
+              <w:rPr>
+                <w:noProof/>
+                <w:webHidden/>
+              </w:rPr>
+              <w:instrText xml:space="preserve"> PAGEREF _Toc533148774 \h </w:instrText>
+            </w:r>
+            <w:r>
+              <w:rPr>
+                <w:noProof/>
+                <w:webHidden/>
+              </w:rPr>
+            </w:r>
+            <w:r>
+              <w:rPr>
+                <w:noProof/>
+                <w:webHidden/>
+              </w:rPr>
+              <w:fldChar w:fldCharType="separate"/>
+            </w:r>
+            <w:r>
+              <w:rPr>
+                <w:noProof/>
+                <w:webHidden/>
+              </w:rPr>
+              <w:t>10</w:t>
+            </w:r>
+            <w:r>
+              <w:rPr>
+                <w:noProof/>
+                <w:webHidden/>
+              </w:rPr>
+              <w:fldChar w:fldCharType="end"/>
+            </w:r>
           </w:hyperlink>
-          <w:r>
-            <w:tab/>
-          </w:r>
-          <w:r>
-            <w:fldChar w:fldCharType="begin"/>
-          </w:r>
-          <w:r>
-            <w:instrText xml:space="preserve"> PAGEREF _95y3mupyeuhi \h </w:instrText>
-          </w:r>
-          <w:r>
-            <w:fldChar w:fldCharType="separate"/>
-          </w:r>
-          <w:r>
-            <w:t>10</w:t>
-          </w:r>
-          <w:r>
-            <w:fldChar w:fldCharType="end"/>
-          </w:r>
         </w:p>
         <w:p>
           <w:pPr>
+            <w:pStyle w:val="Verzeichnis3"/>
             <w:tabs>
-              <w:tab w:val="right" w:pos="9052"/>
+              <w:tab w:val="right" w:pos="9042"/>
             </w:tabs>
-            <w:spacing w:before="60" w:line="240" w:lineRule="auto"/>
-            <w:ind w:left="720"/>
+            <w:rPr>
+              <w:rFonts w:asciiTheme="minorHAnsi" w:eastAsiaTheme="minorEastAsia" w:hAnsiTheme="minorHAnsi" w:cstheme="minorBidi"/>
+              <w:noProof/>
+              <w:lang w:val="de-DE"/>
+            </w:rPr>
           </w:pPr>
-          <w:hyperlink w:anchor="_oasnnfqqghb">
-            <w:r>
+          <w:hyperlink w:anchor="_Toc533148775" w:history="1">
+            <w:r>
+              <w:rPr>
+                <w:rStyle w:val="Hyperlink"/>
+                <w:noProof/>
+                <w:lang w:val="en-GB"/>
+              </w:rPr>
               <w:t>Summarizing:</w:t>
             </w:r>
+            <w:r>
+              <w:rPr>
+                <w:noProof/>
+                <w:webHidden/>
+              </w:rPr>
+              <w:tab/>
+            </w:r>
+            <w:r>
+              <w:rPr>
+                <w:noProof/>
+                <w:webHidden/>
+              </w:rPr>
+              <w:fldChar w:fldCharType="begin"/>
+            </w:r>
+            <w:r>
+              <w:rPr>
+                <w:noProof/>
+                <w:webHidden/>
+              </w:rPr>
+              <w:instrText xml:space="preserve"> PAGEREF _Toc533148775 \h </w:instrText>
+            </w:r>
+            <w:r>
+              <w:rPr>
+                <w:noProof/>
+                <w:webHidden/>
+              </w:rPr>
+            </w:r>
+            <w:r>
+              <w:rPr>
+                <w:noProof/>
+                <w:webHidden/>
+              </w:rPr>
+              <w:fldChar w:fldCharType="separate"/>
+            </w:r>
+            <w:r>
+              <w:rPr>
+                <w:noProof/>
+                <w:webHidden/>
+              </w:rPr>
+              <w:t>10</w:t>
+            </w:r>
+            <w:r>
+              <w:rPr>
+                <w:noProof/>
+                <w:webHidden/>
+              </w:rPr>
+              <w:fldChar w:fldCharType="end"/>
+            </w:r>
           </w:hyperlink>
-          <w:r>
-            <w:tab/>
-          </w:r>
-          <w:r>
-            <w:fldChar w:fldCharType="begin"/>
-          </w:r>
-          <w:r>
-            <w:instrText xml:space="preserve"> PAGEREF _oasnnfqqghb \h </w:instrText>
-          </w:r>
-          <w:r>
-            <w:fldChar w:fldCharType="separate"/>
-          </w:r>
-          <w:r>
-            <w:t>10</w:t>
-          </w:r>
-          <w:r>
-            <w:fldChar w:fldCharType="end"/>
-          </w:r>
         </w:p>
         <w:p>
           <w:pPr>
+            <w:pStyle w:val="Verzeichnis2"/>
             <w:tabs>
-              <w:tab w:val="right" w:pos="9052"/>
+              <w:tab w:val="right" w:pos="9042"/>
             </w:tabs>
-            <w:spacing w:before="60" w:line="240" w:lineRule="auto"/>
-            <w:ind w:left="360"/>
+            <w:rPr>
+              <w:rFonts w:asciiTheme="minorHAnsi" w:eastAsiaTheme="minorEastAsia" w:hAnsiTheme="minorHAnsi" w:cstheme="minorBidi"/>
+              <w:noProof/>
+              <w:lang w:val="de-DE"/>
+            </w:rPr>
           </w:pPr>
-          <w:hyperlink w:anchor="_6sf043fhq4yp">
-            <w:r>
+          <w:hyperlink w:anchor="_Toc533148776" w:history="1">
+            <w:r>
+              <w:rPr>
+                <w:rStyle w:val="Hyperlink"/>
+                <w:noProof/>
+                <w:lang w:val="en-GB"/>
+              </w:rPr>
               <w:t>4.2 Acceptance Criteria</w:t>
             </w:r>
+            <w:r>
+              <w:rPr>
+                <w:noProof/>
+                <w:webHidden/>
+              </w:rPr>
+              <w:tab/>
+            </w:r>
+            <w:r>
+              <w:rPr>
+                <w:noProof/>
+                <w:webHidden/>
+              </w:rPr>
+              <w:fldChar w:fldCharType="begin"/>
+            </w:r>
+            <w:r>
+              <w:rPr>
+                <w:noProof/>
+                <w:webHidden/>
+              </w:rPr>
+              <w:instrText xml:space="preserve"> PAGEREF _Toc533148776 \h </w:instrText>
+            </w:r>
+            <w:r>
+              <w:rPr>
+                <w:noProof/>
+                <w:webHidden/>
+              </w:rPr>
+            </w:r>
+            <w:r>
+              <w:rPr>
+                <w:noProof/>
+                <w:webHidden/>
+              </w:rPr>
+              <w:fldChar w:fldCharType="separate"/>
+            </w:r>
+            <w:r>
+              <w:rPr>
+                <w:noProof/>
+                <w:webHidden/>
+              </w:rPr>
+              <w:t>11</w:t>
+            </w:r>
+            <w:r>
+              <w:rPr>
+                <w:noProof/>
+                <w:webHidden/>
+              </w:rPr>
+              <w:fldChar w:fldCharType="end"/>
+            </w:r>
           </w:hyperlink>
-          <w:r>
-            <w:tab/>
-          </w:r>
-          <w:r>
-            <w:fldChar w:fldCharType="begin"/>
-          </w:r>
-          <w:r>
-            <w:instrText xml:space="preserve"> PAGEREF _6sf043fhq4yp \h </w:instrText>
-          </w:r>
-          <w:r>
-            <w:fldChar w:fldCharType="separate"/>
-          </w:r>
-          <w:r>
-            <w:t>11</w:t>
-          </w:r>
-          <w:r>
-            <w:fldChar w:fldCharType="end"/>
-          </w:r>
         </w:p>
         <w:p>
           <w:pPr>
+            <w:pStyle w:val="Verzeichnis3"/>
             <w:tabs>
-              <w:tab w:val="right" w:pos="9052"/>
+              <w:tab w:val="left" w:pos="1540"/>
+              <w:tab w:val="right" w:pos="9042"/>
             </w:tabs>
-            <w:spacing w:before="60" w:line="240" w:lineRule="auto"/>
-            <w:ind w:left="720"/>
+            <w:rPr>
+              <w:rFonts w:asciiTheme="minorHAnsi" w:eastAsiaTheme="minorEastAsia" w:hAnsiTheme="minorHAnsi" w:cstheme="minorBidi"/>
+              <w:noProof/>
+              <w:lang w:val="de-DE"/>
+            </w:rPr>
           </w:pPr>
-          <w:hyperlink w:anchor="_zd91r4rsurig">
-            <w:r>
-              <w:t>AC_001 Receiving a Penalty</w:t>
+          <w:hyperlink w:anchor="_Toc533148777" w:history="1">
+            <w:r>
+              <w:rPr>
+                <w:rStyle w:val="Hyperlink"/>
+                <w:noProof/>
+                <w:lang w:val="en-GB"/>
+              </w:rPr>
+              <w:t>AC_001</w:t>
+            </w:r>
+            <w:r>
+              <w:rPr>
+                <w:rFonts w:asciiTheme="minorHAnsi" w:eastAsiaTheme="minorEastAsia" w:hAnsiTheme="minorHAnsi" w:cstheme="minorBidi"/>
+                <w:noProof/>
+                <w:lang w:val="de-DE"/>
+              </w:rPr>
+              <w:tab/>
+            </w:r>
+            <w:r>
+              <w:rPr>
+                <w:rStyle w:val="Hyperlink"/>
+                <w:noProof/>
+                <w:lang w:val="en-GB"/>
+              </w:rPr>
+              <w:t>Receiving a Penalty</w:t>
+            </w:r>
+            <w:r>
+              <w:rPr>
+                <w:noProof/>
+                <w:webHidden/>
+              </w:rPr>
+              <w:tab/>
+            </w:r>
+            <w:r>
+              <w:rPr>
+                <w:noProof/>
+                <w:webHidden/>
+              </w:rPr>
+              <w:fldChar w:fldCharType="begin"/>
+            </w:r>
+            <w:r>
+              <w:rPr>
+                <w:noProof/>
+                <w:webHidden/>
+              </w:rPr>
+              <w:instrText xml:space="preserve"> PAGEREF _Toc533148777 \h </w:instrText>
+            </w:r>
+            <w:r>
+              <w:rPr>
+                <w:noProof/>
+                <w:webHidden/>
+              </w:rPr>
+            </w:r>
+            <w:r>
+              <w:rPr>
+                <w:noProof/>
+                <w:webHidden/>
+              </w:rPr>
+              <w:fldChar w:fldCharType="separate"/>
+            </w:r>
+            <w:r>
+              <w:rPr>
+                <w:noProof/>
+                <w:webHidden/>
+              </w:rPr>
+              <w:t>11</w:t>
+            </w:r>
+            <w:r>
+              <w:rPr>
+                <w:noProof/>
+                <w:webHidden/>
+              </w:rPr>
+              <w:fldChar w:fldCharType="end"/>
             </w:r>
           </w:hyperlink>
-          <w:r>
-            <w:tab/>
-          </w:r>
-          <w:r>
-            <w:fldChar w:fldCharType="begin"/>
-          </w:r>
-          <w:r>
-            <w:instrText xml:space="preserve"> PAGEREF _zd91r4rsurig \h </w:instrText>
-          </w:r>
-          <w:r>
-            <w:fldChar w:fldCharType="separate"/>
-          </w:r>
-          <w:r>
-            <w:t>11</w:t>
-          </w:r>
-          <w:r>
-            <w:fldChar w:fldCharType="end"/>
-          </w:r>
         </w:p>
         <w:p>
           <w:pPr>
+            <w:pStyle w:val="Verzeichnis3"/>
             <w:tabs>
-              <w:tab w:val="right" w:pos="9052"/>
+              <w:tab w:val="left" w:pos="1540"/>
+              <w:tab w:val="right" w:pos="9042"/>
             </w:tabs>
-            <w:spacing w:before="60" w:line="240" w:lineRule="auto"/>
-            <w:ind w:left="720"/>
+            <w:rPr>
+              <w:rFonts w:asciiTheme="minorHAnsi" w:eastAsiaTheme="minorEastAsia" w:hAnsiTheme="minorHAnsi" w:cstheme="minorBidi"/>
+              <w:noProof/>
+              <w:lang w:val="de-DE"/>
+            </w:rPr>
           </w:pPr>
-          <w:hyperlink w:anchor="_g3yo8iwskehu">
-            <w:r>
-              <w:t>AC_002 Positioning</w:t>
+          <w:hyperlink w:anchor="_Toc533148778" w:history="1">
+            <w:r>
+              <w:rPr>
+                <w:rStyle w:val="Hyperlink"/>
+                <w:noProof/>
+              </w:rPr>
+              <w:t>AC_002</w:t>
+            </w:r>
+            <w:r>
+              <w:rPr>
+                <w:rFonts w:asciiTheme="minorHAnsi" w:eastAsiaTheme="minorEastAsia" w:hAnsiTheme="minorHAnsi" w:cstheme="minorBidi"/>
+                <w:noProof/>
+                <w:lang w:val="de-DE"/>
+              </w:rPr>
+              <w:tab/>
+            </w:r>
+            <w:r>
+              <w:rPr>
+                <w:rStyle w:val="Hyperlink"/>
+                <w:noProof/>
+              </w:rPr>
+              <w:t>Positioning</w:t>
+            </w:r>
+            <w:r>
+              <w:rPr>
+                <w:noProof/>
+                <w:webHidden/>
+              </w:rPr>
+              <w:tab/>
+            </w:r>
+            <w:r>
+              <w:rPr>
+                <w:noProof/>
+                <w:webHidden/>
+              </w:rPr>
+              <w:fldChar w:fldCharType="begin"/>
+            </w:r>
+            <w:r>
+              <w:rPr>
+                <w:noProof/>
+                <w:webHidden/>
+              </w:rPr>
+              <w:instrText xml:space="preserve"> PAGEREF _Toc533148778 \h </w:instrText>
+            </w:r>
+            <w:r>
+              <w:rPr>
+                <w:noProof/>
+                <w:webHidden/>
+              </w:rPr>
+            </w:r>
+            <w:r>
+              <w:rPr>
+                <w:noProof/>
+                <w:webHidden/>
+              </w:rPr>
+              <w:fldChar w:fldCharType="separate"/>
+            </w:r>
+            <w:r>
+              <w:rPr>
+                <w:noProof/>
+                <w:webHidden/>
+              </w:rPr>
+              <w:t>11</w:t>
+            </w:r>
+            <w:r>
+              <w:rPr>
+                <w:noProof/>
+                <w:webHidden/>
+              </w:rPr>
+              <w:fldChar w:fldCharType="end"/>
             </w:r>
           </w:hyperlink>
-          <w:r>
-            <w:tab/>
-          </w:r>
-          <w:r>
-            <w:fldChar w:fldCharType="begin"/>
-          </w:r>
-          <w:r>
-            <w:instrText xml:space="preserve"> PAGEREF _g3yo8iwskehu \h </w:instrText>
-          </w:r>
-          <w:r>
-            <w:fldChar w:fldCharType="separate"/>
-          </w:r>
-          <w:r>
-            <w:t>11</w:t>
-          </w:r>
-          <w:r>
-            <w:fldChar w:fldCharType="end"/>
-          </w:r>
         </w:p>
         <w:p>
           <w:pPr>
+            <w:pStyle w:val="Verzeichnis3"/>
             <w:tabs>
-              <w:tab w:val="right" w:pos="9052"/>
+              <w:tab w:val="left" w:pos="1540"/>
+              <w:tab w:val="right" w:pos="9042"/>
             </w:tabs>
-            <w:spacing w:before="60" w:line="240" w:lineRule="auto"/>
-            <w:ind w:left="720"/>
+            <w:rPr>
+              <w:rFonts w:asciiTheme="minorHAnsi" w:eastAsiaTheme="minorEastAsia" w:hAnsiTheme="minorHAnsi" w:cstheme="minorBidi"/>
+              <w:noProof/>
+              <w:lang w:val="de-DE"/>
+            </w:rPr>
           </w:pPr>
-          <w:hyperlink w:anchor="_2m01mbns9ceo">
-            <w:r>
-              <w:t>AC_003 Kick the Ball</w:t>
+          <w:hyperlink w:anchor="_Toc533148779" w:history="1">
+            <w:r>
+              <w:rPr>
+                <w:rStyle w:val="Hyperlink"/>
+                <w:noProof/>
+              </w:rPr>
+              <w:t>AC_003</w:t>
+            </w:r>
+            <w:r>
+              <w:rPr>
+                <w:rFonts w:asciiTheme="minorHAnsi" w:eastAsiaTheme="minorEastAsia" w:hAnsiTheme="minorHAnsi" w:cstheme="minorBidi"/>
+                <w:noProof/>
+                <w:lang w:val="de-DE"/>
+              </w:rPr>
+              <w:tab/>
+            </w:r>
+            <w:r>
+              <w:rPr>
+                <w:rStyle w:val="Hyperlink"/>
+                <w:noProof/>
+              </w:rPr>
+              <w:t>Kick the Ball</w:t>
+            </w:r>
+            <w:r>
+              <w:rPr>
+                <w:noProof/>
+                <w:webHidden/>
+              </w:rPr>
+              <w:tab/>
+            </w:r>
+            <w:r>
+              <w:rPr>
+                <w:noProof/>
+                <w:webHidden/>
+              </w:rPr>
+              <w:fldChar w:fldCharType="begin"/>
+            </w:r>
+            <w:r>
+              <w:rPr>
+                <w:noProof/>
+                <w:webHidden/>
+              </w:rPr>
+              <w:instrText xml:space="preserve"> PAGEREF _Toc533148779 \h </w:instrText>
+            </w:r>
+            <w:r>
+              <w:rPr>
+                <w:noProof/>
+                <w:webHidden/>
+              </w:rPr>
+            </w:r>
+            <w:r>
+              <w:rPr>
+                <w:noProof/>
+                <w:webHidden/>
+              </w:rPr>
+              <w:fldChar w:fldCharType="separate"/>
+            </w:r>
+            <w:r>
+              <w:rPr>
+                <w:noProof/>
+                <w:webHidden/>
+              </w:rPr>
+              <w:t>11</w:t>
+            </w:r>
+            <w:r>
+              <w:rPr>
+                <w:noProof/>
+                <w:webHidden/>
+              </w:rPr>
+              <w:fldChar w:fldCharType="end"/>
             </w:r>
           </w:hyperlink>
-          <w:r>
-            <w:tab/>
-          </w:r>
-          <w:r>
-            <w:fldChar w:fldCharType="begin"/>
-          </w:r>
-          <w:r>
-            <w:instrText xml:space="preserve"> PAGEREF _2m01mbns9ceo \h </w:instrText>
-          </w:r>
-          <w:r>
-            <w:fldChar w:fldCharType="separate"/>
-          </w:r>
-          <w:r>
-            <w:t>11</w:t>
-          </w:r>
-          <w:r>
-            <w:fldChar w:fldCharType="end"/>
-          </w:r>
         </w:p>
         <w:p>
           <w:pPr>
+            <w:pStyle w:val="Verzeichnis3"/>
             <w:tabs>
-              <w:tab w:val="right" w:pos="9052"/>
+              <w:tab w:val="left" w:pos="1540"/>
+              <w:tab w:val="right" w:pos="9042"/>
             </w:tabs>
-            <w:spacing w:before="60" w:line="240" w:lineRule="auto"/>
-            <w:ind w:left="720"/>
+            <w:rPr>
+              <w:rFonts w:asciiTheme="minorHAnsi" w:eastAsiaTheme="minorEastAsia" w:hAnsiTheme="minorHAnsi" w:cstheme="minorBidi"/>
+              <w:noProof/>
+              <w:lang w:val="de-DE"/>
+            </w:rPr>
           </w:pPr>
-          <w:hyperlink w:anchor="_nb8fh6dsgcyg">
-            <w:r>
-              <w:t>AC_004 Block the Ball</w:t>
+          <w:hyperlink w:anchor="_Toc533148780" w:history="1">
+            <w:r>
+              <w:rPr>
+                <w:rStyle w:val="Hyperlink"/>
+                <w:noProof/>
+              </w:rPr>
+              <w:t>AC_004</w:t>
+            </w:r>
+            <w:r>
+              <w:rPr>
+                <w:rFonts w:asciiTheme="minorHAnsi" w:eastAsiaTheme="minorEastAsia" w:hAnsiTheme="minorHAnsi" w:cstheme="minorBidi"/>
+                <w:noProof/>
+                <w:lang w:val="de-DE"/>
+              </w:rPr>
+              <w:tab/>
+            </w:r>
+            <w:r>
+              <w:rPr>
+                <w:rStyle w:val="Hyperlink"/>
+                <w:noProof/>
+              </w:rPr>
+              <w:t>Block the Ball</w:t>
+            </w:r>
+            <w:r>
+              <w:rPr>
+                <w:noProof/>
+                <w:webHidden/>
+              </w:rPr>
+              <w:tab/>
+            </w:r>
+            <w:r>
+              <w:rPr>
+                <w:noProof/>
+                <w:webHidden/>
+              </w:rPr>
+              <w:fldChar w:fldCharType="begin"/>
+            </w:r>
+            <w:r>
+              <w:rPr>
+                <w:noProof/>
+                <w:webHidden/>
+              </w:rPr>
+              <w:instrText xml:space="preserve"> PAGEREF _Toc533148780 \h </w:instrText>
+            </w:r>
+            <w:r>
+              <w:rPr>
+                <w:noProof/>
+                <w:webHidden/>
+              </w:rPr>
+            </w:r>
+            <w:r>
+              <w:rPr>
+                <w:noProof/>
+                <w:webHidden/>
+              </w:rPr>
+              <w:fldChar w:fldCharType="separate"/>
+            </w:r>
+            <w:r>
+              <w:rPr>
+                <w:noProof/>
+                <w:webHidden/>
+              </w:rPr>
+              <w:t>11</w:t>
+            </w:r>
+            <w:r>
+              <w:rPr>
+                <w:noProof/>
+                <w:webHidden/>
+              </w:rPr>
+              <w:fldChar w:fldCharType="end"/>
             </w:r>
           </w:hyperlink>
-          <w:r>
-            <w:tab/>
-          </w:r>
-          <w:r>
-            <w:fldChar w:fldCharType="begin"/>
-          </w:r>
-          <w:r>
-            <w:instrText xml:space="preserve"> PAGEREF _nb8fh6dsgcyg \h </w:instrText>
-          </w:r>
-          <w:r>
-            <w:fldChar w:fldCharType="separate"/>
-          </w:r>
-          <w:r>
-            <w:t>11</w:t>
-          </w:r>
-          <w:r>
-            <w:fldChar w:fldCharType="end"/>
-          </w:r>
         </w:p>
         <w:p>
           <w:pPr>
+            <w:pStyle w:val="Verzeichnis2"/>
             <w:tabs>
-              <w:tab w:val="right" w:pos="9052"/>
+              <w:tab w:val="right" w:pos="9042"/>
             </w:tabs>
-            <w:spacing w:before="60" w:line="240" w:lineRule="auto"/>
-            <w:ind w:left="360"/>
+            <w:rPr>
+              <w:rFonts w:asciiTheme="minorHAnsi" w:eastAsiaTheme="minorEastAsia" w:hAnsiTheme="minorHAnsi" w:cstheme="minorBidi"/>
+              <w:noProof/>
+              <w:lang w:val="de-DE"/>
+            </w:rPr>
           </w:pPr>
-          <w:hyperlink w:anchor="_sd38fmpfbj2a">
-            <w:r>
+          <w:hyperlink w:anchor="_Toc533148781" w:history="1">
+            <w:r>
+              <w:rPr>
+                <w:rStyle w:val="Hyperlink"/>
+                <w:noProof/>
+              </w:rPr>
               <w:t>4.3 List of Abbreviations</w:t>
             </w:r>
+            <w:r>
+              <w:rPr>
+                <w:noProof/>
+                <w:webHidden/>
+              </w:rPr>
+              <w:tab/>
+            </w:r>
+            <w:r>
+              <w:rPr>
+                <w:noProof/>
+                <w:webHidden/>
+              </w:rPr>
+              <w:fldChar w:fldCharType="begin"/>
+            </w:r>
+            <w:r>
+              <w:rPr>
+                <w:noProof/>
+                <w:webHidden/>
+              </w:rPr>
+              <w:instrText xml:space="preserve"> PAGEREF _Toc533148781 \h </w:instrText>
+            </w:r>
+            <w:r>
+              <w:rPr>
+                <w:noProof/>
+                <w:webHidden/>
+              </w:rPr>
+            </w:r>
+            <w:r>
+              <w:rPr>
+                <w:noProof/>
+                <w:webHidden/>
+              </w:rPr>
+              <w:fldChar w:fldCharType="separate"/>
+            </w:r>
+            <w:r>
+              <w:rPr>
+                <w:noProof/>
+                <w:webHidden/>
+              </w:rPr>
+              <w:t>12</w:t>
+            </w:r>
+            <w:r>
+              <w:rPr>
+                <w:noProof/>
+                <w:webHidden/>
+              </w:rPr>
+              <w:fldChar w:fldCharType="end"/>
+            </w:r>
           </w:hyperlink>
-          <w:r>
-            <w:tab/>
-          </w:r>
-          <w:r>
-            <w:fldChar w:fldCharType="begin"/>
-          </w:r>
-          <w:r>
-            <w:instrText xml:space="preserve"> PAGEREF _sd38fmpfbj2a \h </w:instrText>
-          </w:r>
-          <w:r>
-            <w:fldChar w:fldCharType="separate"/>
-          </w:r>
-          <w:r>
-            <w:t>12</w:t>
-          </w:r>
-          <w:r>
-            <w:fldChar w:fldCharType="end"/>
-          </w:r>
+        </w:p>
+        <w:p>
+          <w:pPr>
+            <w:pStyle w:val="Verzeichnis2"/>
+            <w:tabs>
+              <w:tab w:val="right" w:pos="9042"/>
+            </w:tabs>
+            <w:rPr>
+              <w:rFonts w:asciiTheme="minorHAnsi" w:eastAsiaTheme="minorEastAsia" w:hAnsiTheme="minorHAnsi" w:cstheme="minorBidi"/>
+              <w:noProof/>
+              <w:lang w:val="de-DE"/>
+            </w:rPr>
+          </w:pPr>
+          <w:hyperlink w:anchor="_Toc533148782" w:history="1">
+            <w:r>
+              <w:rPr>
+                <w:rStyle w:val="Hyperlink"/>
+                <w:noProof/>
+              </w:rPr>
+              <w:t>4.4 References</w:t>
+            </w:r>
+            <w:r>
+              <w:rPr>
+                <w:noProof/>
+                <w:webHidden/>
+              </w:rPr>
+              <w:tab/>
+            </w:r>
+            <w:r>
+              <w:rPr>
+                <w:noProof/>
+                <w:webHidden/>
+              </w:rPr>
+              <w:fldChar w:fldCharType="begin"/>
+            </w:r>
+            <w:r>
+              <w:rPr>
+                <w:noProof/>
+                <w:webHidden/>
+              </w:rPr>
+              <w:instrText xml:space="preserve"> PAGEREF _Toc533148782 \h </w:instrText>
+            </w:r>
+            <w:r>
+              <w:rPr>
+                <w:noProof/>
+                <w:webHidden/>
+              </w:rPr>
+            </w:r>
+            <w:r>
+              <w:rPr>
+                <w:noProof/>
+                <w:webHidden/>
+              </w:rPr>
+              <w:fldChar w:fldCharType="separate"/>
+            </w:r>
+            <w:r>
+              <w:rPr>
+                <w:noProof/>
+                <w:webHidden/>
+              </w:rPr>
+              <w:t>12</w:t>
+            </w:r>
+            <w:r>
+              <w:rPr>
+                <w:noProof/>
+                <w:webHidden/>
+              </w:rPr>
+              <w:fldChar w:fldCharType="end"/>
+            </w:r>
+          </w:hyperlink>
         </w:p>
         <w:p>
           <w:pPr>
@@ -1379,29 +2308,6 @@
             <w:spacing w:before="60" w:after="80" w:line="240" w:lineRule="auto"/>
             <w:ind w:left="360"/>
           </w:pPr>
-          <w:hyperlink w:anchor="_o74sz3drxqzu">
-            <w:r>
-              <w:t>4.4 References</w:t>
-            </w:r>
-          </w:hyperlink>
-          <w:r>
-            <w:tab/>
-          </w:r>
-          <w:r>
-            <w:fldChar w:fldCharType="begin"/>
-          </w:r>
-          <w:r>
-            <w:instrText xml:space="preserve"> PAGEREF _o74sz3drxqzu \h </w:instrText>
-          </w:r>
-          <w:r>
-            <w:fldChar w:fldCharType="separate"/>
-          </w:r>
-          <w:r>
-            <w:t>12</w:t>
-          </w:r>
-          <w:r>
-            <w:fldChar w:fldCharType="end"/>
-          </w:r>
           <w:r>
             <w:fldChar w:fldCharType="end"/>
           </w:r>
@@ -1478,14 +2384,15 @@
         </w:rPr>
       </w:pPr>
       <w:bookmarkStart w:id="2" w:name="_bryhtbbpt5az" w:colFirst="0" w:colLast="0"/>
+      <w:bookmarkStart w:id="3" w:name="_Toc533148761"/>
       <w:bookmarkEnd w:id="2"/>
       <w:r>
         <w:rPr>
           <w:lang w:val="en-GB"/>
         </w:rPr>
-        <w:lastRenderedPageBreak/>
         <w:t>1 Initial Situation and Goal</w:t>
       </w:r>
+      <w:bookmarkEnd w:id="3"/>
     </w:p>
     <w:p>
       <w:pPr>
@@ -1496,8 +2403,9 @@
           <w:lang w:val="en-GB"/>
         </w:rPr>
       </w:pPr>
-      <w:bookmarkStart w:id="3" w:name="_o36wg33kth6y" w:colFirst="0" w:colLast="0"/>
-      <w:bookmarkEnd w:id="3"/>
+      <w:bookmarkStart w:id="4" w:name="_o36wg33kth6y" w:colFirst="0" w:colLast="0"/>
+      <w:bookmarkStart w:id="5" w:name="_Toc533148762"/>
+      <w:bookmarkEnd w:id="4"/>
       <w:r>
         <w:rPr>
           <w:lang w:val="en-GB"/>
@@ -1512,6 +2420,7 @@
         </w:rPr>
         <w:t>Initial Situation</w:t>
       </w:r>
+      <w:bookmarkEnd w:id="5"/>
     </w:p>
     <w:p>
       <w:pPr>
@@ -1652,8 +2561,8 @@
           <w:lang w:val="en-GB"/>
         </w:rPr>
       </w:pPr>
-      <w:bookmarkStart w:id="4" w:name="_eqfw8cdnntbo" w:colFirst="0" w:colLast="0"/>
-      <w:bookmarkEnd w:id="4"/>
+      <w:bookmarkStart w:id="6" w:name="_eqfw8cdnntbo" w:colFirst="0" w:colLast="0"/>
+      <w:bookmarkEnd w:id="6"/>
       <w:r>
         <w:rPr>
           <w:lang w:val="en-GB"/>
@@ -1669,14 +2578,14 @@
           <w:lang w:val="en-GB"/>
         </w:rPr>
       </w:pPr>
-      <w:bookmarkStart w:id="5" w:name="_g2bxvkna7y2q" w:colFirst="0" w:colLast="0"/>
-      <w:bookmarkEnd w:id="5"/>
+      <w:bookmarkStart w:id="7" w:name="_Toc533148763"/>
       <w:r>
         <w:rPr>
           <w:lang w:val="en-GB"/>
         </w:rPr>
         <w:t>1.1.1 Application Domain</w:t>
       </w:r>
+      <w:bookmarkEnd w:id="7"/>
     </w:p>
     <w:p>
       <w:pPr>
@@ -1883,8 +2792,8 @@
           <w:lang w:val="en-GB"/>
         </w:rPr>
       </w:pPr>
-      <w:bookmarkStart w:id="6" w:name="_9sqkartrwkpu" w:colFirst="0" w:colLast="0"/>
-      <w:bookmarkEnd w:id="6"/>
+      <w:bookmarkStart w:id="8" w:name="_9sqkartrwkpu" w:colFirst="0" w:colLast="0"/>
+      <w:bookmarkEnd w:id="8"/>
       <w:r>
         <w:rPr>
           <w:lang w:val="en-GB"/>
@@ -1898,11 +2807,11 @@
         <w:pStyle w:val="berschrift2"/>
         <w:spacing w:before="280"/>
       </w:pPr>
-      <w:bookmarkStart w:id="7" w:name="_po8o0lkd707" w:colFirst="0" w:colLast="0"/>
-      <w:bookmarkEnd w:id="7"/>
+      <w:bookmarkStart w:id="9" w:name="_Toc533148764"/>
       <w:r>
         <w:t>1.1.2 Glossary</w:t>
       </w:r>
+      <w:bookmarkEnd w:id="9"/>
     </w:p>
     <w:p/>
     <w:tbl>
@@ -2250,15 +3159,14 @@
       <w:pPr>
         <w:pStyle w:val="berschrift1"/>
       </w:pPr>
-      <w:bookmarkStart w:id="8" w:name="_z99nrkw532al" w:colFirst="0" w:colLast="0"/>
-      <w:bookmarkEnd w:id="8"/>
+      <w:bookmarkStart w:id="10" w:name="_z99nrkw532al" w:colFirst="0" w:colLast="0"/>
+      <w:bookmarkEnd w:id="10"/>
     </w:p>
     <w:p>
       <w:pPr>
         <w:pStyle w:val="berschrift2"/>
       </w:pPr>
-      <w:bookmarkStart w:id="9" w:name="_6d9zgce86qh6" w:colFirst="0" w:colLast="0"/>
-      <w:bookmarkEnd w:id="9"/>
+      <w:bookmarkStart w:id="11" w:name="_Toc533148765"/>
       <w:r>
         <w:t xml:space="preserve">1.2 Goal </w:t>
       </w:r>
@@ -2266,6 +3174,7 @@
       <w:r>
         <w:t>Deﬁnition</w:t>
       </w:r>
+      <w:bookmarkEnd w:id="11"/>
       <w:proofErr w:type="spellEnd"/>
     </w:p>
     <w:p>
@@ -2418,8 +3327,8 @@
           <w:lang w:val="en-GB"/>
         </w:rPr>
       </w:pPr>
-      <w:bookmarkStart w:id="10" w:name="_nodew46v3mza" w:colFirst="0" w:colLast="0"/>
-      <w:bookmarkEnd w:id="10"/>
+      <w:bookmarkStart w:id="12" w:name="_nodew46v3mza" w:colFirst="0" w:colLast="0"/>
+      <w:bookmarkEnd w:id="12"/>
     </w:p>
     <w:p>
       <w:pPr>
@@ -2432,8 +3341,7 @@
       <w:pPr>
         <w:pStyle w:val="berschrift1"/>
       </w:pPr>
-      <w:bookmarkStart w:id="11" w:name="_bbq7x3h2cmvy" w:colFirst="0" w:colLast="0"/>
-      <w:bookmarkEnd w:id="11"/>
+      <w:bookmarkStart w:id="13" w:name="_Toc533148766"/>
       <w:r>
         <w:lastRenderedPageBreak/>
         <w:t xml:space="preserve">2 </w:t>
@@ -2450,6 +3358,7 @@
       <w:r>
         <w:t>Requirements</w:t>
       </w:r>
+      <w:bookmarkEnd w:id="13"/>
       <w:proofErr w:type="spellEnd"/>
       <w:r>
         <w:t xml:space="preserve"> </w:t>
@@ -2457,14 +3366,11 @@
     </w:p>
     <w:p>
       <w:pPr>
-        <w:pStyle w:val="berschrift1"/>
         <w:rPr>
           <w:sz w:val="32"/>
           <w:szCs w:val="32"/>
         </w:rPr>
       </w:pPr>
-      <w:bookmarkStart w:id="12" w:name="_1oxe1tqy2c3k" w:colFirst="0" w:colLast="0"/>
-      <w:bookmarkEnd w:id="12"/>
       <w:r>
         <w:rPr>
           <w:sz w:val="32"/>
@@ -2475,8 +3381,6 @@
       <w:r>
         <w:rPr>
           <w:noProof/>
-          <w:sz w:val="22"/>
-          <w:szCs w:val="22"/>
         </w:rPr>
         <w:drawing>
           <wp:inline distT="114300" distB="114300" distL="114300" distR="114300">
@@ -2698,8 +3602,7 @@
       <w:pPr>
         <w:pStyle w:val="berschrift2"/>
       </w:pPr>
-      <w:bookmarkStart w:id="13" w:name="_qwcyjmj3wk72" w:colFirst="0" w:colLast="0"/>
-      <w:bookmarkEnd w:id="13"/>
+      <w:bookmarkStart w:id="14" w:name="_Toc533148767"/>
       <w:r>
         <w:lastRenderedPageBreak/>
         <w:t xml:space="preserve">2.1 Use Case </w:t>
@@ -2708,14 +3611,12 @@
       <w:r>
         <w:t>Diagrams</w:t>
       </w:r>
+      <w:bookmarkEnd w:id="14"/>
       <w:proofErr w:type="spellEnd"/>
     </w:p>
     <w:p>
-      <w:pPr>
-        <w:pStyle w:val="berschrift2"/>
-      </w:pPr>
-      <w:bookmarkStart w:id="14" w:name="_93leue7pfjos" w:colFirst="0" w:colLast="0"/>
-      <w:bookmarkEnd w:id="14"/>
+      <w:bookmarkStart w:id="15" w:name="_93leue7pfjos" w:colFirst="0" w:colLast="0"/>
+      <w:bookmarkEnd w:id="15"/>
       <w:r>
         <w:rPr>
           <w:noProof/>
@@ -2770,8 +3671,8 @@
       <w:pPr>
         <w:pStyle w:val="berschrift2"/>
       </w:pPr>
-      <w:bookmarkStart w:id="15" w:name="_eyf1ex4tdcf9" w:colFirst="0" w:colLast="0"/>
-      <w:bookmarkEnd w:id="15"/>
+      <w:bookmarkStart w:id="16" w:name="_eyf1ex4tdcf9" w:colFirst="0" w:colLast="0"/>
+      <w:bookmarkEnd w:id="16"/>
     </w:p>
     <w:p/>
     <w:p>
@@ -2781,14 +3682,19 @@
           <w:lang w:val="en-GB"/>
         </w:rPr>
       </w:pPr>
-      <w:bookmarkStart w:id="16" w:name="_eq81vemzhlen" w:colFirst="0" w:colLast="0"/>
-      <w:bookmarkEnd w:id="16"/>
-      <w:r>
-        <w:rPr>
-          <w:lang w:val="en-GB"/>
-        </w:rPr>
-        <w:lastRenderedPageBreak/>
-        <w:t xml:space="preserve">2.2 Use Case Details </w:t>
+      <w:bookmarkStart w:id="17" w:name="_Toc533148768"/>
+      <w:r>
+        <w:rPr>
+          <w:lang w:val="en-GB"/>
+        </w:rPr>
+        <w:t>2.2 Use Case Details</w:t>
+      </w:r>
+      <w:bookmarkEnd w:id="17"/>
+      <w:r>
+        <w:rPr>
+          <w:lang w:val="en-GB"/>
+        </w:rPr>
+        <w:t xml:space="preserve"> </w:t>
       </w:r>
     </w:p>
     <w:p>
@@ -2818,6 +3724,7 @@
         <w:rPr>
           <w:lang w:val="en-GB"/>
         </w:rPr>
+        <w:lastRenderedPageBreak/>
         <w:t>Positioning is a crucial task the robots need to perform in order to gain higher chances of winning. To avoid gaps in the formation the Naos need to be evenly distributed over the soccer field to increase the chance of finding the ball and thus being able to block or kick it more often.</w:t>
       </w:r>
     </w:p>
@@ -3373,7 +4280,6 @@
           <w:szCs w:val="28"/>
           <w:lang w:val="en-GB"/>
         </w:rPr>
-        <w:lastRenderedPageBreak/>
         <w:t>Kick the Ball</w:t>
       </w:r>
     </w:p>
@@ -3418,6 +4324,7 @@
       </w:pPr>
       <w:proofErr w:type="spellStart"/>
       <w:r>
+        <w:lastRenderedPageBreak/>
         <w:t>Receive</w:t>
       </w:r>
       <w:proofErr w:type="spellEnd"/>
@@ -3975,8 +4882,7 @@
         <w:pStyle w:val="berschrift1"/>
         <w:spacing w:before="480"/>
       </w:pPr>
-      <w:bookmarkStart w:id="17" w:name="_2qf7lnng4e59" w:colFirst="0" w:colLast="0"/>
-      <w:bookmarkEnd w:id="17"/>
+      <w:bookmarkStart w:id="18" w:name="_Toc533148769"/>
       <w:r>
         <w:lastRenderedPageBreak/>
         <w:t>3 Non-</w:t>
@@ -3993,6 +4899,7 @@
       <w:r>
         <w:t>Requirements</w:t>
       </w:r>
+      <w:bookmarkEnd w:id="18"/>
       <w:proofErr w:type="spellEnd"/>
     </w:p>
     <w:p>
@@ -4003,12 +4910,12 @@
           <w:numId w:val="2"/>
         </w:numPr>
       </w:pPr>
-      <w:bookmarkStart w:id="18" w:name="_ppjdq9ztvv5" w:colFirst="0" w:colLast="0"/>
-      <w:bookmarkEnd w:id="18"/>
+      <w:bookmarkStart w:id="19" w:name="_Toc533148770"/>
       <w:proofErr w:type="spellStart"/>
       <w:r>
         <w:t>Documentation</w:t>
       </w:r>
+      <w:bookmarkEnd w:id="19"/>
       <w:proofErr w:type="spellEnd"/>
     </w:p>
     <w:p>
@@ -4109,8 +5016,7 @@
           <w:lang w:val="en-GB"/>
         </w:rPr>
       </w:pPr>
-      <w:bookmarkStart w:id="19" w:name="_9yce8rtwuvrd" w:colFirst="0" w:colLast="0"/>
-      <w:bookmarkEnd w:id="19"/>
+      <w:bookmarkStart w:id="20" w:name="_Toc533148771"/>
       <w:r>
         <w:rPr>
           <w:lang w:val="en-GB"/>
@@ -4131,6 +5037,7 @@
         </w:rPr>
         <w:t xml:space="preserve"> with all versions</w:t>
       </w:r>
+      <w:bookmarkEnd w:id="20"/>
     </w:p>
     <w:p>
       <w:pPr>
@@ -4191,8 +5098,8 @@
           <w:lang w:val="en-GB"/>
         </w:rPr>
       </w:pPr>
-      <w:bookmarkStart w:id="20" w:name="_20t0phsp6ljn" w:colFirst="0" w:colLast="0"/>
-      <w:bookmarkEnd w:id="20"/>
+      <w:bookmarkStart w:id="21" w:name="_20t0phsp6ljn" w:colFirst="0" w:colLast="0"/>
+      <w:bookmarkEnd w:id="21"/>
       <w:r>
         <w:rPr>
           <w:b/>
@@ -4211,14 +5118,14 @@
           <w:lang w:val="en-GB"/>
         </w:rPr>
       </w:pPr>
-      <w:bookmarkStart w:id="21" w:name="_jkrvrtoco0ec" w:colFirst="0" w:colLast="0"/>
-      <w:bookmarkEnd w:id="21"/>
+      <w:bookmarkStart w:id="22" w:name="_Toc533148772"/>
       <w:r>
         <w:rPr>
           <w:lang w:val="en-GB"/>
         </w:rPr>
         <w:t>4 Quantity Structure</w:t>
       </w:r>
+      <w:bookmarkEnd w:id="22"/>
     </w:p>
     <w:p>
       <w:pPr>
@@ -4227,21 +5134,19 @@
           <w:lang w:val="en-GB"/>
         </w:rPr>
       </w:pPr>
-      <w:bookmarkStart w:id="22" w:name="_z0w3sa5mqqlk" w:colFirst="0" w:colLast="0"/>
-      <w:bookmarkEnd w:id="22"/>
+      <w:bookmarkStart w:id="23" w:name="_Toc533148773"/>
       <w:r>
         <w:rPr>
           <w:lang w:val="en-GB"/>
         </w:rPr>
         <w:t>4.1 System Architecture and Interfaces</w:t>
       </w:r>
+      <w:bookmarkEnd w:id="23"/>
     </w:p>
     <w:p>
       <w:pPr>
         <w:pStyle w:val="berschrift3"/>
       </w:pPr>
-      <w:bookmarkStart w:id="23" w:name="_95y3mupyeuhi" w:colFirst="0" w:colLast="0"/>
-      <w:bookmarkEnd w:id="23"/>
       <w:r>
         <w:rPr>
           <w:b/>
@@ -4251,6 +5156,7 @@
         </w:rPr>
         <w:t xml:space="preserve"> </w:t>
       </w:r>
+      <w:bookmarkStart w:id="24" w:name="_Toc533148774"/>
       <w:r>
         <w:rPr>
           <w:sz w:val="22"/>
@@ -4274,6 +5180,7 @@
         </w:rPr>
         <w:t>:</w:t>
       </w:r>
+      <w:bookmarkEnd w:id="24"/>
     </w:p>
     <w:p>
       <w:pPr>
@@ -4590,14 +5497,14 @@
           <w:lang w:val="en-GB"/>
         </w:rPr>
       </w:pPr>
-      <w:bookmarkStart w:id="24" w:name="_oasnnfqqghb" w:colFirst="0" w:colLast="0"/>
-      <w:bookmarkEnd w:id="24"/>
+      <w:bookmarkStart w:id="25" w:name="_Toc533148775"/>
       <w:r>
         <w:rPr>
           <w:lang w:val="en-GB"/>
         </w:rPr>
         <w:t>Summarizing:</w:t>
       </w:r>
+      <w:bookmarkEnd w:id="25"/>
     </w:p>
     <w:p>
       <w:pPr>
@@ -4644,8 +5551,7 @@
           <w:lang w:val="en-GB"/>
         </w:rPr>
       </w:pPr>
-      <w:bookmarkStart w:id="25" w:name="_6sf043fhq4yp" w:colFirst="0" w:colLast="0"/>
-      <w:bookmarkEnd w:id="25"/>
+      <w:bookmarkStart w:id="26" w:name="_Toc533148776"/>
       <w:r>
         <w:rPr>
           <w:sz w:val="34"/>
@@ -4655,6 +5561,7 @@
         <w:lastRenderedPageBreak/>
         <w:t>4.2 Acceptance Criteria</w:t>
       </w:r>
+      <w:bookmarkEnd w:id="26"/>
     </w:p>
     <w:p>
       <w:pPr>
@@ -4663,13 +5570,18 @@
           <w:lang w:val="en-GB"/>
         </w:rPr>
       </w:pPr>
-      <w:bookmarkStart w:id="26" w:name="_zd91r4rsurig" w:colFirst="0" w:colLast="0"/>
-      <w:bookmarkEnd w:id="26"/>
-      <w:r>
-        <w:rPr>
-          <w:lang w:val="en-GB"/>
-        </w:rPr>
-        <w:t xml:space="preserve"> AC_001</w:t>
+      <w:r>
+        <w:rPr>
+          <w:lang w:val="en-GB"/>
+        </w:rPr>
+        <w:t xml:space="preserve"> </w:t>
+      </w:r>
+      <w:bookmarkStart w:id="27" w:name="_Toc533148777"/>
+      <w:r>
+        <w:rPr>
+          <w:lang w:val="en-GB"/>
+        </w:rPr>
+        <w:t>AC_001</w:t>
       </w:r>
       <w:r>
         <w:rPr>
@@ -4678,6 +5590,7 @@
         <w:tab/>
         <w:t>Receiving a Penalty</w:t>
       </w:r>
+      <w:bookmarkEnd w:id="27"/>
     </w:p>
     <w:p>
       <w:pPr>
@@ -4885,8 +5798,7 @@
       <w:pPr>
         <w:pStyle w:val="berschrift3"/>
       </w:pPr>
-      <w:bookmarkStart w:id="27" w:name="_g3yo8iwskehu" w:colFirst="0" w:colLast="0"/>
-      <w:bookmarkEnd w:id="27"/>
+      <w:bookmarkStart w:id="28" w:name="_Toc533148778"/>
       <w:r>
         <w:t>AC_002</w:t>
       </w:r>
@@ -4897,6 +5809,7 @@
       <w:r>
         <w:t>Positioning</w:t>
       </w:r>
+      <w:bookmarkEnd w:id="28"/>
       <w:proofErr w:type="spellEnd"/>
     </w:p>
     <w:p/>
@@ -5114,8 +6027,7 @@
       <w:pPr>
         <w:pStyle w:val="berschrift3"/>
       </w:pPr>
-      <w:bookmarkStart w:id="28" w:name="_2m01mbns9ceo" w:colFirst="0" w:colLast="0"/>
-      <w:bookmarkEnd w:id="28"/>
+      <w:bookmarkStart w:id="29" w:name="_Toc533148779"/>
       <w:r>
         <w:t>AC_003</w:t>
       </w:r>
@@ -5131,6 +6043,7 @@
       <w:r>
         <w:t xml:space="preserve"> Ball</w:t>
       </w:r>
+      <w:bookmarkEnd w:id="29"/>
     </w:p>
     <w:p/>
     <w:tbl>
@@ -5333,8 +6246,7 @@
       <w:pPr>
         <w:pStyle w:val="berschrift3"/>
       </w:pPr>
-      <w:bookmarkStart w:id="29" w:name="_nb8fh6dsgcyg" w:colFirst="0" w:colLast="0"/>
-      <w:bookmarkEnd w:id="29"/>
+      <w:bookmarkStart w:id="30" w:name="_Toc533148780"/>
       <w:r>
         <w:t>AC_004</w:t>
       </w:r>
@@ -5350,6 +6262,7 @@
       <w:r>
         <w:t xml:space="preserve"> Ball</w:t>
       </w:r>
+      <w:bookmarkEnd w:id="30"/>
     </w:p>
     <w:p/>
     <w:tbl>
@@ -5543,8 +6456,7 @@
           <w:szCs w:val="34"/>
         </w:rPr>
       </w:pPr>
-      <w:bookmarkStart w:id="30" w:name="_sd38fmpfbj2a" w:colFirst="0" w:colLast="0"/>
-      <w:bookmarkEnd w:id="30"/>
+      <w:bookmarkStart w:id="31" w:name="_Toc533148781"/>
       <w:r>
         <w:rPr>
           <w:sz w:val="34"/>
@@ -5577,14 +6489,15 @@
         </w:rPr>
         <w:t>Abbreviations</w:t>
       </w:r>
+      <w:bookmarkEnd w:id="31"/>
       <w:proofErr w:type="spellEnd"/>
     </w:p>
     <w:p>
       <w:pPr>
         <w:pStyle w:val="berschrift2"/>
       </w:pPr>
-      <w:bookmarkStart w:id="31" w:name="_5cypx0u2bqet" w:colFirst="0" w:colLast="0"/>
-      <w:bookmarkEnd w:id="31"/>
+      <w:bookmarkStart w:id="32" w:name="_5cypx0u2bqet" w:colFirst="0" w:colLast="0"/>
+      <w:bookmarkEnd w:id="32"/>
     </w:p>
     <w:tbl>
       <w:tblPr>
@@ -5701,8 +6614,8 @@
       <w:pPr>
         <w:pStyle w:val="berschrift2"/>
       </w:pPr>
-      <w:bookmarkStart w:id="32" w:name="_w74roc28obx" w:colFirst="0" w:colLast="0"/>
-      <w:bookmarkEnd w:id="32"/>
+      <w:bookmarkStart w:id="33" w:name="_w74roc28obx" w:colFirst="0" w:colLast="0"/>
+      <w:bookmarkEnd w:id="33"/>
       <w:r>
         <w:t xml:space="preserve"> </w:t>
       </w:r>
@@ -5716,8 +6629,7 @@
           <w:szCs w:val="34"/>
         </w:rPr>
       </w:pPr>
-      <w:bookmarkStart w:id="33" w:name="_o74sz3drxqzu" w:colFirst="0" w:colLast="0"/>
-      <w:bookmarkEnd w:id="33"/>
+      <w:bookmarkStart w:id="34" w:name="_Toc533148782"/>
       <w:r>
         <w:rPr>
           <w:sz w:val="34"/>
@@ -5725,6 +6637,7 @@
         </w:rPr>
         <w:t>4.4 References</w:t>
       </w:r>
+      <w:bookmarkEnd w:id="34"/>
     </w:p>
     <w:p/>
     <w:p/>
@@ -7863,6 +8776,74 @@
       <w:shd w:val="clear" w:color="auto" w:fill="E1DFDD"/>
     </w:rPr>
   </w:style>
+  <w:style w:type="paragraph" w:styleId="Sprechblasentext">
+    <w:name w:val="Balloon Text"/>
+    <w:basedOn w:val="Standard"/>
+    <w:link w:val="SprechblasentextZchn"/>
+    <w:uiPriority w:val="99"/>
+    <w:semiHidden/>
+    <w:unhideWhenUsed/>
+    <w:rsid w:val="00A844CF"/>
+    <w:pPr>
+      <w:spacing w:line="240" w:lineRule="auto"/>
+    </w:pPr>
+    <w:rPr>
+      <w:rFonts w:ascii="Segoe UI" w:hAnsi="Segoe UI" w:cs="Segoe UI"/>
+      <w:sz w:val="18"/>
+      <w:szCs w:val="18"/>
+    </w:rPr>
+  </w:style>
+  <w:style w:type="character" w:customStyle="1" w:styleId="SprechblasentextZchn">
+    <w:name w:val="Sprechblasentext Zchn"/>
+    <w:basedOn w:val="Absatz-Standardschriftart"/>
+    <w:link w:val="Sprechblasentext"/>
+    <w:uiPriority w:val="99"/>
+    <w:semiHidden/>
+    <w:rsid w:val="00A844CF"/>
+    <w:rPr>
+      <w:rFonts w:ascii="Segoe UI" w:hAnsi="Segoe UI" w:cs="Segoe UI"/>
+      <w:sz w:val="18"/>
+      <w:szCs w:val="18"/>
+    </w:rPr>
+  </w:style>
+  <w:style w:type="paragraph" w:styleId="Verzeichnis1">
+    <w:name w:val="toc 1"/>
+    <w:basedOn w:val="Standard"/>
+    <w:next w:val="Standard"/>
+    <w:autoRedefine/>
+    <w:uiPriority w:val="39"/>
+    <w:unhideWhenUsed/>
+    <w:rsid w:val="00A844CF"/>
+    <w:pPr>
+      <w:spacing w:after="100"/>
+    </w:pPr>
+  </w:style>
+  <w:style w:type="paragraph" w:styleId="Verzeichnis2">
+    <w:name w:val="toc 2"/>
+    <w:basedOn w:val="Standard"/>
+    <w:next w:val="Standard"/>
+    <w:autoRedefine/>
+    <w:uiPriority w:val="39"/>
+    <w:unhideWhenUsed/>
+    <w:rsid w:val="00A844CF"/>
+    <w:pPr>
+      <w:spacing w:after="100"/>
+      <w:ind w:left="220"/>
+    </w:pPr>
+  </w:style>
+  <w:style w:type="paragraph" w:styleId="Verzeichnis3">
+    <w:name w:val="toc 3"/>
+    <w:basedOn w:val="Standard"/>
+    <w:next w:val="Standard"/>
+    <w:autoRedefine/>
+    <w:uiPriority w:val="39"/>
+    <w:unhideWhenUsed/>
+    <w:rsid w:val="00A844CF"/>
+    <w:pPr>
+      <w:spacing w:after="100"/>
+      <w:ind w:left="440"/>
+    </w:pPr>
+  </w:style>
 </w:styles>
 </file>
 
